--- a/Docs/Observaciones-Lab 4.docx
+++ b/Docs/Observaciones-Lab 4.docx
@@ -1,10 +1,10 @@
 
 <file path=word/document.xml><?xml version="1.0" encoding="utf-8"?>
-<w:document xmlns:wpc="http://schemas.microsoft.com/office/word/2010/wordprocessingCanvas" xmlns:cx="http://schemas.microsoft.com/office/drawing/2014/chartex" xmlns:cx1="http://schemas.microsoft.com/office/drawing/2015/9/8/chartex" xmlns:cx2="http://schemas.microsoft.com/office/drawing/2015/10/21/chartex" xmlns:cx3="http://schemas.microsoft.com/office/drawing/2016/5/9/chartex" xmlns:cx4="http://schemas.microsoft.com/office/drawing/2016/5/10/chartex" xmlns:cx5="http://schemas.microsoft.com/office/drawing/2016/5/11/chartex" xmlns:cx6="http://schemas.microsoft.com/office/drawing/2016/5/12/chartex" xmlns:cx7="http://schemas.microsoft.com/office/drawing/2016/5/13/chartex" xmlns:cx8="http://schemas.microsoft.com/office/drawing/2016/5/14/chartex" xmlns:mc="http://schemas.openxmlformats.org/markup-compatibility/2006" xmlns:aink="http://schemas.microsoft.com/office/drawing/2016/ink" xmlns:am3d="http://schemas.microsoft.com/office/drawing/2017/model3d" xmlns:o="urn:schemas-microsoft-com:office:office" xmlns:r="http://schemas.openxmlformats.org/officeDocument/2006/relationships" xmlns:m="http://schemas.openxmlformats.org/officeDocument/2006/math" xmlns:v="urn:schemas-microsoft-com:vml" xmlns:wp14="http://schemas.microsoft.com/office/word/2010/wordprocessingDrawing" xmlns:wp="http://schemas.openxmlformats.org/drawingml/2006/wordprocessingDrawing" xmlns:w10="urn:schemas-microsoft-com:office:word" xmlns:w="http://schemas.openxmlformats.org/wordprocessingml/2006/main" xmlns:w14="http://schemas.microsoft.com/office/word/2010/wordml" xmlns:w15="http://schemas.microsoft.com/office/word/2012/wordml" xmlns:w16cex="http://schemas.microsoft.com/office/word/2018/wordml/cex" xmlns:w16cid="http://schemas.microsoft.com/office/word/2016/wordml/cid" xmlns:w16="http://schemas.microsoft.com/office/word/2018/wordml" xmlns:w16se="http://schemas.microsoft.com/office/word/2015/wordml/symex" xmlns:wpg="http://schemas.microsoft.com/office/word/2010/wordprocessingGroup" xmlns:wpi="http://schemas.microsoft.com/office/word/2010/wordprocessingInk" xmlns:wne="http://schemas.microsoft.com/office/word/2006/wordml" xmlns:wps="http://schemas.microsoft.com/office/word/2010/wordprocessingShape" mc:Ignorable="w14 w15 w16se w16cid w16 w16cex wp14">
+<w:document xmlns:wpc="http://schemas.microsoft.com/office/word/2010/wordprocessingCanvas" xmlns:cx="http://schemas.microsoft.com/office/drawing/2014/chartex" xmlns:cx1="http://schemas.microsoft.com/office/drawing/2015/9/8/chartex" xmlns:cx2="http://schemas.microsoft.com/office/drawing/2015/10/21/chartex" xmlns:cx3="http://schemas.microsoft.com/office/drawing/2016/5/9/chartex" xmlns:cx4="http://schemas.microsoft.com/office/drawing/2016/5/10/chartex" xmlns:cx5="http://schemas.microsoft.com/office/drawing/2016/5/11/chartex" xmlns:cx6="http://schemas.microsoft.com/office/drawing/2016/5/12/chartex" xmlns:cx7="http://schemas.microsoft.com/office/drawing/2016/5/13/chartex" xmlns:cx8="http://schemas.microsoft.com/office/drawing/2016/5/14/chartex" xmlns:mc="http://schemas.openxmlformats.org/markup-compatibility/2006" xmlns:aink="http://schemas.microsoft.com/office/drawing/2016/ink" xmlns:am3d="http://schemas.microsoft.com/office/drawing/2017/model3d" xmlns:o="urn:schemas-microsoft-com:office:office" xmlns:r="http://schemas.openxmlformats.org/officeDocument/2006/relationships" xmlns:m="http://schemas.openxmlformats.org/officeDocument/2006/math" xmlns:v="urn:schemas-microsoft-com:vml" xmlns:wp14="http://schemas.microsoft.com/office/word/2010/wordprocessingDrawing" xmlns:wp="http://schemas.openxmlformats.org/drawingml/2006/wordprocessingDrawing" xmlns:w10="urn:schemas-microsoft-com:office:word" xmlns:w="http://schemas.openxmlformats.org/wordprocessingml/2006/main" xmlns:w14="http://schemas.microsoft.com/office/word/2010/wordml" xmlns:w15="http://schemas.microsoft.com/office/word/2012/wordml" xmlns:w16cid="http://schemas.microsoft.com/office/word/2016/wordml/cid" xmlns:w16se="http://schemas.microsoft.com/office/word/2015/wordml/symex" xmlns:wpg="http://schemas.microsoft.com/office/word/2010/wordprocessingGroup" xmlns:wpi="http://schemas.microsoft.com/office/word/2010/wordprocessingInk" xmlns:wne="http://schemas.microsoft.com/office/word/2006/wordml" xmlns:wps="http://schemas.microsoft.com/office/word/2010/wordprocessingShape" mc:Ignorable="w14 w15 w16se w16cid wp14">
   <w:body>
     <w:p>
       <w:pPr>
-        <w:pStyle w:val="Title"/>
+        <w:pStyle w:val="Ttulo"/>
         <w:jc w:val="center"/>
         <w:rPr>
           <w:noProof w:val="0"/>
@@ -40,17 +40,15 @@
           <w:noProof w:val="0"/>
           <w:lang w:val="es-419"/>
         </w:rPr>
-        <w:t xml:space="preserve">1 Cod </w:t>
-      </w:r>
-      <w:proofErr w:type="spellStart"/>
+        <w:t>1 Cod</w:t>
+      </w:r>
       <w:r>
         <w:rPr>
           <w:noProof w:val="0"/>
           <w:lang w:val="es-419"/>
         </w:rPr>
-        <w:t>XXXX</w:t>
-      </w:r>
-      <w:proofErr w:type="spellEnd"/>
+        <w:t xml:space="preserve"> 202014393</w:t>
+      </w:r>
     </w:p>
     <w:p>
       <w:pPr>
@@ -73,17 +71,8 @@
           <w:noProof w:val="0"/>
           <w:lang w:val="es-419"/>
         </w:rPr>
-        <w:t xml:space="preserve">2 Cod </w:t>
-      </w:r>
-      <w:proofErr w:type="spellStart"/>
-      <w:r>
-        <w:rPr>
-          <w:noProof w:val="0"/>
-          <w:lang w:val="es-419"/>
-        </w:rPr>
-        <w:t>XXXX</w:t>
-      </w:r>
-      <w:proofErr w:type="spellEnd"/>
+        <w:t>2 Cod XXXX</w:t>
+      </w:r>
     </w:p>
     <w:p>
       <w:pPr>
@@ -97,7 +86,7 @@
     </w:p>
     <w:tbl>
       <w:tblPr>
-        <w:tblStyle w:val="GridTable2"/>
+        <w:tblStyle w:val="Tabladecuadrcula2"/>
         <w:tblW w:w="3694" w:type="pct"/>
         <w:jc w:val="center"/>
         <w:tblLook w:val="04A0" w:firstRow="1" w:lastRow="0" w:firstColumn="1" w:lastColumn="0" w:noHBand="0" w:noVBand="1"/>
@@ -227,9 +216,31 @@
               <w:rPr>
                 <w:rFonts w:ascii="Dax-Regular" w:hAnsi="Dax-Regular"/>
                 <w:noProof w:val="0"/>
-                <w:lang w:val="es-419"/>
-              </w:rPr>
-            </w:pPr>
+              </w:rPr>
+            </w:pPr>
+            <w:proofErr w:type="gramStart"/>
+            <w:r>
+              <w:rPr>
+                <w:rFonts w:ascii="Dax-Regular" w:hAnsi="Dax-Regular"/>
+                <w:noProof w:val="0"/>
+              </w:rPr>
+              <w:t>Intel(</w:t>
+            </w:r>
+            <w:proofErr w:type="gramEnd"/>
+            <w:r>
+              <w:rPr>
+                <w:rFonts w:ascii="Dax-Regular" w:hAnsi="Dax-Regular"/>
+                <w:noProof w:val="0"/>
+              </w:rPr>
+              <w:t>R ) Core(TM) i5-3230 M</w:t>
+            </w:r>
+            <w:r>
+              <w:rPr>
+                <w:rFonts w:ascii="Dax-Regular" w:hAnsi="Dax-Regular"/>
+                <w:noProof w:val="0"/>
+              </w:rPr>
+              <w:t xml:space="preserve"> CPU @ 2.60GHz</w:t>
+            </w:r>
           </w:p>
         </w:tc>
         <w:tc>
@@ -243,7 +254,6 @@
               <w:rPr>
                 <w:rFonts w:ascii="Dax-Regular" w:hAnsi="Dax-Regular"/>
                 <w:noProof w:val="0"/>
-                <w:lang w:val="es-419"/>
               </w:rPr>
             </w:pPr>
           </w:p>
@@ -291,6 +301,14 @@
                 <w:lang w:val="es-419"/>
               </w:rPr>
             </w:pPr>
+            <w:r>
+              <w:rPr>
+                <w:rFonts w:ascii="Dax-Regular" w:hAnsi="Dax-Regular"/>
+                <w:noProof w:val="0"/>
+                <w:lang w:val="es-419"/>
+              </w:rPr>
+              <w:t xml:space="preserve">6 </w:t>
+            </w:r>
           </w:p>
         </w:tc>
         <w:tc>
@@ -353,6 +371,14 @@
                 <w:lang w:val="es-419"/>
               </w:rPr>
             </w:pPr>
+            <w:r>
+              <w:rPr>
+                <w:rFonts w:ascii="Dax-Regular" w:hAnsi="Dax-Regular"/>
+                <w:noProof w:val="0"/>
+                <w:lang w:val="es-419"/>
+              </w:rPr>
+              <w:t xml:space="preserve">Windows10 64 bits </w:t>
+            </w:r>
           </w:p>
         </w:tc>
         <w:tc>
@@ -376,7 +402,7 @@
     </w:tbl>
     <w:p>
       <w:pPr>
-        <w:pStyle w:val="Caption"/>
+        <w:pStyle w:val="Descripcin"/>
         <w:jc w:val="center"/>
         <w:rPr>
           <w:lang w:val="es-419"/>
@@ -429,7 +455,7 @@
     </w:p>
     <w:p>
       <w:pPr>
-        <w:pStyle w:val="Heading1"/>
+        <w:pStyle w:val="Ttulo1"/>
         <w:rPr>
           <w:b/>
           <w:bCs/>
@@ -449,7 +475,7 @@
     </w:p>
     <w:p>
       <w:pPr>
-        <w:pStyle w:val="Heading2"/>
+        <w:pStyle w:val="Ttulo2"/>
         <w:rPr>
           <w:b/>
           <w:bCs/>
@@ -469,7 +495,7 @@
     </w:p>
     <w:tbl>
       <w:tblPr>
-        <w:tblStyle w:val="GridTable2"/>
+        <w:tblStyle w:val="Tabladecuadrcula2"/>
         <w:tblW w:w="5000" w:type="pct"/>
         <w:jc w:val="center"/>
         <w:tblLook w:val="04A0" w:firstRow="1" w:lastRow="0" w:firstColumn="1" w:lastColumn="0" w:noHBand="0" w:noVBand="1"/>
@@ -511,7 +537,6 @@
               </w:rPr>
               <w:t>Tamaño de la muestra (</w:t>
             </w:r>
-            <w:proofErr w:type="spellStart"/>
             <w:r>
               <w:rPr>
                 <w:noProof w:val="0"/>
@@ -519,7 +544,6 @@
               </w:rPr>
               <w:t>ARRAY_LIST</w:t>
             </w:r>
-            <w:proofErr w:type="spellEnd"/>
             <w:r>
               <w:rPr>
                 <w:rFonts w:ascii="Dax-Regular" w:hAnsi="Dax-Regular"/>
@@ -729,6 +753,14 @@
                 <w:lang w:val="es-419"/>
               </w:rPr>
             </w:pPr>
+            <w:r>
+              <w:rPr>
+                <w:rFonts w:ascii="Dax-Regular" w:hAnsi="Dax-Regular"/>
+                <w:noProof w:val="0"/>
+                <w:lang w:val="es-419"/>
+              </w:rPr>
+              <w:t>1171.875</w:t>
+            </w:r>
           </w:p>
         </w:tc>
         <w:tc>
@@ -745,6 +777,14 @@
                 <w:lang w:val="es-419"/>
               </w:rPr>
             </w:pPr>
+            <w:r>
+              <w:rPr>
+                <w:rFonts w:ascii="Dax-Regular" w:hAnsi="Dax-Regular"/>
+                <w:noProof w:val="0"/>
+                <w:lang w:val="es-419"/>
+              </w:rPr>
+              <w:t>1203.12</w:t>
+            </w:r>
           </w:p>
         </w:tc>
         <w:tc>
@@ -761,6 +801,14 @@
                 <w:lang w:val="es-419"/>
               </w:rPr>
             </w:pPr>
+            <w:r>
+              <w:rPr>
+                <w:rFonts w:ascii="Dax-Regular" w:hAnsi="Dax-Regular"/>
+                <w:noProof w:val="0"/>
+                <w:lang w:val="es-419"/>
+              </w:rPr>
+              <w:t>46.88</w:t>
+            </w:r>
           </w:p>
         </w:tc>
       </w:tr>
@@ -806,6 +854,14 @@
                 <w:lang w:val="es-419"/>
               </w:rPr>
             </w:pPr>
+            <w:r>
+              <w:rPr>
+                <w:rFonts w:ascii="Dax-Regular" w:hAnsi="Dax-Regular"/>
+                <w:noProof w:val="0"/>
+                <w:lang w:val="es-419"/>
+              </w:rPr>
+              <w:t>4781.25</w:t>
+            </w:r>
           </w:p>
         </w:tc>
         <w:tc>
@@ -822,6 +878,14 @@
                 <w:lang w:val="es-419"/>
               </w:rPr>
             </w:pPr>
+            <w:r>
+              <w:rPr>
+                <w:rFonts w:ascii="Dax-Regular" w:hAnsi="Dax-Regular"/>
+                <w:noProof w:val="0"/>
+                <w:lang w:val="es-419"/>
+              </w:rPr>
+              <w:t>4765.625</w:t>
+            </w:r>
           </w:p>
         </w:tc>
         <w:tc>
@@ -838,6 +902,14 @@
                 <w:lang w:val="es-419"/>
               </w:rPr>
             </w:pPr>
+            <w:r>
+              <w:rPr>
+                <w:rFonts w:ascii="Dax-Regular" w:hAnsi="Dax-Regular"/>
+                <w:noProof w:val="0"/>
+                <w:lang w:val="es-419"/>
+              </w:rPr>
+              <w:t>140.63</w:t>
+            </w:r>
           </w:p>
         </w:tc>
       </w:tr>
@@ -884,6 +956,14 @@
                 <w:lang w:val="es-419"/>
               </w:rPr>
             </w:pPr>
+            <w:r>
+              <w:rPr>
+                <w:rFonts w:ascii="Dax-Regular" w:hAnsi="Dax-Regular"/>
+                <w:noProof w:val="0"/>
+                <w:lang w:val="es-419"/>
+              </w:rPr>
+              <w:t>19609.375</w:t>
+            </w:r>
           </w:p>
         </w:tc>
         <w:tc>
@@ -900,6 +980,14 @@
                 <w:lang w:val="es-419"/>
               </w:rPr>
             </w:pPr>
+            <w:r>
+              <w:rPr>
+                <w:rFonts w:ascii="Dax-Regular" w:hAnsi="Dax-Regular"/>
+                <w:noProof w:val="0"/>
+                <w:lang w:val="es-419"/>
+              </w:rPr>
+              <w:t>20171.825</w:t>
+            </w:r>
           </w:p>
         </w:tc>
         <w:tc>
@@ -916,6 +1004,14 @@
                 <w:lang w:val="es-419"/>
               </w:rPr>
             </w:pPr>
+            <w:r>
+              <w:rPr>
+                <w:rFonts w:ascii="Dax-Regular" w:hAnsi="Dax-Regular"/>
+                <w:noProof w:val="0"/>
+                <w:lang w:val="es-419"/>
+              </w:rPr>
+              <w:t>343.75</w:t>
+            </w:r>
           </w:p>
         </w:tc>
       </w:tr>
@@ -961,6 +1057,14 @@
                 <w:lang w:val="es-419"/>
               </w:rPr>
             </w:pPr>
+            <w:r>
+              <w:rPr>
+                <w:rFonts w:ascii="Dax-Regular" w:hAnsi="Dax-Regular"/>
+                <w:noProof w:val="0"/>
+                <w:lang w:val="es-419"/>
+              </w:rPr>
+              <w:t>78671.875</w:t>
+            </w:r>
           </w:p>
         </w:tc>
         <w:tc>
@@ -977,6 +1081,14 @@
                 <w:lang w:val="es-419"/>
               </w:rPr>
             </w:pPr>
+            <w:r>
+              <w:rPr>
+                <w:rFonts w:ascii="Dax-Regular" w:hAnsi="Dax-Regular"/>
+                <w:noProof w:val="0"/>
+                <w:lang w:val="es-419"/>
+              </w:rPr>
+              <w:t>90390.625</w:t>
+            </w:r>
           </w:p>
         </w:tc>
         <w:tc>
@@ -993,6 +1105,14 @@
                 <w:lang w:val="es-419"/>
               </w:rPr>
             </w:pPr>
+            <w:r>
+              <w:rPr>
+                <w:rFonts w:ascii="Dax-Regular" w:hAnsi="Dax-Regular"/>
+                <w:noProof w:val="0"/>
+                <w:lang w:val="es-419"/>
+              </w:rPr>
+              <w:t>843.75</w:t>
+            </w:r>
           </w:p>
         </w:tc>
       </w:tr>
@@ -1039,6 +1159,14 @@
                 <w:lang w:val="es-419"/>
               </w:rPr>
             </w:pPr>
+            <w:r>
+              <w:rPr>
+                <w:rFonts w:ascii="Dax-Regular" w:hAnsi="Dax-Regular"/>
+                <w:noProof w:val="0"/>
+                <w:lang w:val="es-419"/>
+              </w:rPr>
+              <w:t>338000</w:t>
+            </w:r>
           </w:p>
         </w:tc>
         <w:tc>
@@ -1055,6 +1183,14 @@
                 <w:lang w:val="es-419"/>
               </w:rPr>
             </w:pPr>
+            <w:r>
+              <w:rPr>
+                <w:rFonts w:ascii="Dax-Regular" w:hAnsi="Dax-Regular"/>
+                <w:noProof w:val="0"/>
+                <w:lang w:val="es-419"/>
+              </w:rPr>
+              <w:t>345000</w:t>
+            </w:r>
           </w:p>
         </w:tc>
         <w:tc>
@@ -1071,6 +1207,14 @@
                 <w:lang w:val="es-419"/>
               </w:rPr>
             </w:pPr>
+            <w:r>
+              <w:rPr>
+                <w:rFonts w:ascii="Dax-Regular" w:hAnsi="Dax-Regular"/>
+                <w:noProof w:val="0"/>
+                <w:lang w:val="es-419"/>
+              </w:rPr>
+              <w:t>1796.88</w:t>
+            </w:r>
           </w:p>
         </w:tc>
       </w:tr>
@@ -1116,6 +1260,14 @@
                 <w:lang w:val="es-419"/>
               </w:rPr>
             </w:pPr>
+            <w:r>
+              <w:rPr>
+                <w:rFonts w:ascii="Dax-Regular" w:hAnsi="Dax-Regular"/>
+                <w:noProof w:val="0"/>
+                <w:lang w:val="es-419"/>
+              </w:rPr>
+              <w:t>&gt;15mins</w:t>
+            </w:r>
           </w:p>
         </w:tc>
         <w:tc>
@@ -1132,6 +1284,24 @@
                 <w:lang w:val="es-419"/>
               </w:rPr>
             </w:pPr>
+            <w:r>
+              <w:rPr>
+                <w:rFonts w:ascii="Dax-Regular" w:hAnsi="Dax-Regular"/>
+                <w:noProof w:val="0"/>
+                <w:lang w:val="es-419"/>
+              </w:rPr>
+              <w:t xml:space="preserve">&gt;15 </w:t>
+            </w:r>
+            <w:proofErr w:type="spellStart"/>
+            <w:r>
+              <w:rPr>
+                <w:rFonts w:ascii="Dax-Regular" w:hAnsi="Dax-Regular"/>
+                <w:noProof w:val="0"/>
+                <w:lang w:val="es-419"/>
+              </w:rPr>
+              <w:t>mins</w:t>
+            </w:r>
+            <w:proofErr w:type="spellEnd"/>
           </w:p>
         </w:tc>
         <w:tc>
@@ -1148,6 +1318,14 @@
                 <w:lang w:val="es-419"/>
               </w:rPr>
             </w:pPr>
+            <w:r>
+              <w:rPr>
+                <w:rFonts w:ascii="Dax-Regular" w:hAnsi="Dax-Regular"/>
+                <w:noProof w:val="0"/>
+                <w:lang w:val="es-419"/>
+              </w:rPr>
+              <w:t>4656.25</w:t>
+            </w:r>
           </w:p>
         </w:tc>
       </w:tr>
@@ -1226,6 +1404,14 @@
                 <w:lang w:val="es-419"/>
               </w:rPr>
             </w:pPr>
+            <w:r>
+              <w:rPr>
+                <w:rFonts w:ascii="Dax-Regular" w:hAnsi="Dax-Regular"/>
+                <w:noProof w:val="0"/>
+                <w:lang w:val="es-419"/>
+              </w:rPr>
+              <w:t>10062.5</w:t>
+            </w:r>
           </w:p>
         </w:tc>
       </w:tr>
@@ -1303,6 +1489,14 @@
                 <w:lang w:val="es-419"/>
               </w:rPr>
             </w:pPr>
+            <w:r>
+              <w:rPr>
+                <w:rFonts w:ascii="Dax-Regular" w:hAnsi="Dax-Regular"/>
+                <w:noProof w:val="0"/>
+                <w:lang w:val="es-419"/>
+              </w:rPr>
+              <w:t>24031.5</w:t>
+            </w:r>
           </w:p>
         </w:tc>
       </w:tr>
@@ -1381,6 +1575,14 @@
                 <w:lang w:val="es-419"/>
               </w:rPr>
             </w:pPr>
+            <w:r>
+              <w:rPr>
+                <w:rFonts w:ascii="Dax-Regular" w:hAnsi="Dax-Regular"/>
+                <w:noProof w:val="0"/>
+                <w:lang w:val="es-419"/>
+              </w:rPr>
+              <w:t>62140.625</w:t>
+            </w:r>
           </w:p>
         </w:tc>
       </w:tr>
@@ -1409,7 +1611,7 @@
                 <w:noProof w:val="0"/>
                 <w:lang w:val="es-419"/>
               </w:rPr>
-              <w:t>512000</w:t>
+              <w:t>375818</w:t>
             </w:r>
           </w:p>
         </w:tc>
@@ -1460,13 +1662,29 @@
                 <w:lang w:val="es-419"/>
               </w:rPr>
             </w:pPr>
+            <w:r>
+              <w:rPr>
+                <w:rFonts w:ascii="Dax-Regular" w:hAnsi="Dax-Regular"/>
+                <w:noProof w:val="0"/>
+                <w:lang w:val="es-419"/>
+              </w:rPr>
+              <w:t>1</w:t>
+            </w:r>
+            <w:r>
+              <w:rPr>
+                <w:rFonts w:ascii="Dax-Regular" w:hAnsi="Dax-Regular"/>
+                <w:noProof w:val="0"/>
+                <w:lang w:val="es-419"/>
+              </w:rPr>
+              <w:t>00312.8</w:t>
+            </w:r>
           </w:p>
         </w:tc>
       </w:tr>
     </w:tbl>
     <w:p>
       <w:pPr>
-        <w:pStyle w:val="Caption"/>
+        <w:pStyle w:val="Descripcin"/>
         <w:jc w:val="center"/>
         <w:rPr>
           <w:lang w:val="es-419"/>
@@ -1519,7 +1737,7 @@
     </w:p>
     <w:tbl>
       <w:tblPr>
-        <w:tblStyle w:val="GridTable2"/>
+        <w:tblStyle w:val="Tabladecuadrcula2"/>
         <w:tblW w:w="5000" w:type="pct"/>
         <w:jc w:val="center"/>
         <w:tblLook w:val="04A0" w:firstRow="1" w:lastRow="0" w:firstColumn="1" w:lastColumn="0" w:noHBand="0" w:noVBand="1"/>
@@ -1561,7 +1779,6 @@
               </w:rPr>
               <w:t>Tamaño de la muestra (</w:t>
             </w:r>
-            <w:proofErr w:type="spellStart"/>
             <w:r>
               <w:rPr>
                 <w:noProof w:val="0"/>
@@ -1569,7 +1786,6 @@
               </w:rPr>
               <w:t>LINKED_LIST</w:t>
             </w:r>
-            <w:proofErr w:type="spellEnd"/>
             <w:r>
               <w:rPr>
                 <w:rFonts w:ascii="Dax-Regular" w:hAnsi="Dax-Regular"/>
@@ -1779,6 +1995,14 @@
                 <w:lang w:val="es-419"/>
               </w:rPr>
             </w:pPr>
+            <w:r>
+              <w:rPr>
+                <w:rFonts w:ascii="Dax-Regular" w:hAnsi="Dax-Regular"/>
+                <w:noProof w:val="0"/>
+                <w:lang w:val="es-419"/>
+              </w:rPr>
+              <w:t>108375</w:t>
+            </w:r>
           </w:p>
         </w:tc>
         <w:tc>
@@ -1795,6 +2019,16 @@
                 <w:lang w:val="es-419"/>
               </w:rPr>
             </w:pPr>
+            <w:r>
+              <w:rPr>
+                <w:rFonts w:ascii="Dax-Regular" w:hAnsi="Dax-Regular"/>
+                <w:noProof w:val="0"/>
+                <w:lang w:val="es-419"/>
+              </w:rPr>
+              <w:t>115406</w:t>
+            </w:r>
+            <w:bookmarkStart w:id="2" w:name="_GoBack"/>
+            <w:bookmarkEnd w:id="2"/>
           </w:p>
         </w:tc>
         <w:tc>
@@ -1811,6 +2045,14 @@
                 <w:lang w:val="es-419"/>
               </w:rPr>
             </w:pPr>
+            <w:r>
+              <w:rPr>
+                <w:rFonts w:ascii="Dax-Regular" w:hAnsi="Dax-Regular"/>
+                <w:noProof w:val="0"/>
+                <w:lang w:val="es-419"/>
+              </w:rPr>
+              <w:t>5968.75</w:t>
+            </w:r>
           </w:p>
         </w:tc>
       </w:tr>
@@ -1856,6 +2098,14 @@
                 <w:lang w:val="es-419"/>
               </w:rPr>
             </w:pPr>
+            <w:r>
+              <w:rPr>
+                <w:rFonts w:ascii="Dax-Regular" w:hAnsi="Dax-Regular"/>
+                <w:noProof w:val="0"/>
+                <w:lang w:val="es-419"/>
+              </w:rPr>
+              <w:t>&gt;15min</w:t>
+            </w:r>
           </w:p>
         </w:tc>
         <w:tc>
@@ -1872,6 +2122,14 @@
                 <w:lang w:val="es-419"/>
               </w:rPr>
             </w:pPr>
+            <w:r>
+              <w:rPr>
+                <w:rFonts w:ascii="Dax-Regular" w:hAnsi="Dax-Regular"/>
+                <w:noProof w:val="0"/>
+                <w:lang w:val="es-419"/>
+              </w:rPr>
+              <w:t>&gt;15mins</w:t>
+            </w:r>
           </w:p>
         </w:tc>
         <w:tc>
@@ -1888,6 +2146,14 @@
                 <w:lang w:val="es-419"/>
               </w:rPr>
             </w:pPr>
+            <w:r>
+              <w:rPr>
+                <w:rFonts w:ascii="Dax-Regular" w:hAnsi="Dax-Regular"/>
+                <w:noProof w:val="0"/>
+                <w:lang w:val="es-419"/>
+              </w:rPr>
+              <w:t>31546.875</w:t>
+            </w:r>
           </w:p>
         </w:tc>
       </w:tr>
@@ -1966,6 +2232,14 @@
                 <w:lang w:val="es-419"/>
               </w:rPr>
             </w:pPr>
+            <w:r>
+              <w:rPr>
+                <w:rFonts w:ascii="Dax-Regular" w:hAnsi="Dax-Regular"/>
+                <w:noProof w:val="0"/>
+                <w:lang w:val="es-419"/>
+              </w:rPr>
+              <w:t>166781.25</w:t>
+            </w:r>
           </w:p>
         </w:tc>
       </w:tr>
@@ -2043,6 +2317,14 @@
                 <w:lang w:val="es-419"/>
               </w:rPr>
             </w:pPr>
+            <w:r>
+              <w:rPr>
+                <w:rFonts w:ascii="Dax-Regular" w:hAnsi="Dax-Regular"/>
+                <w:noProof w:val="0"/>
+                <w:lang w:val="es-419"/>
+              </w:rPr>
+              <w:t>808625</w:t>
+            </w:r>
           </w:p>
         </w:tc>
       </w:tr>
@@ -2121,6 +2403,14 @@
                 <w:lang w:val="es-419"/>
               </w:rPr>
             </w:pPr>
+            <w:r>
+              <w:rPr>
+                <w:rFonts w:ascii="Dax-Regular" w:hAnsi="Dax-Regular"/>
+                <w:noProof w:val="0"/>
+                <w:lang w:val="es-419"/>
+              </w:rPr>
+              <w:t>&gt;15mins</w:t>
+            </w:r>
           </w:p>
         </w:tc>
       </w:tr>
@@ -2459,7 +2749,7 @@
                 <w:noProof w:val="0"/>
                 <w:lang w:val="es-419"/>
               </w:rPr>
-              <w:t>512000</w:t>
+              <w:t>375818</w:t>
             </w:r>
           </w:p>
         </w:tc>
@@ -2516,13 +2806,13 @@
     </w:tbl>
     <w:p>
       <w:pPr>
-        <w:pStyle w:val="Caption"/>
+        <w:pStyle w:val="Descripcin"/>
         <w:ind w:left="360"/>
         <w:rPr>
           <w:lang w:val="es-419"/>
         </w:rPr>
       </w:pPr>
-      <w:bookmarkStart w:id="2" w:name="_Ref64428790"/>
+      <w:bookmarkStart w:id="3" w:name="_Ref64428790"/>
       <w:r>
         <w:rPr>
           <w:lang w:val="es-419"/>
@@ -2559,7 +2849,7 @@
         </w:rPr>
         <w:fldChar w:fldCharType="end"/>
       </w:r>
-      <w:bookmarkEnd w:id="2"/>
+      <w:bookmarkEnd w:id="3"/>
       <w:r>
         <w:rPr>
           <w:lang w:val="es-419"/>
@@ -2569,7 +2859,7 @@
     </w:p>
     <w:tbl>
       <w:tblPr>
-        <w:tblStyle w:val="GridTable2-Accent3"/>
+        <w:tblStyle w:val="Tablaconcuadrcula2-nfasis3"/>
         <w:tblW w:w="8790" w:type="dxa"/>
         <w:jc w:val="center"/>
         <w:tblLook w:val="04A0" w:firstRow="1" w:lastRow="0" w:firstColumn="1" w:lastColumn="0" w:noHBand="0" w:noVBand="1"/>
@@ -2628,25 +2918,7 @@
                 <w:noProof w:val="0"/>
                 <w:lang w:val="es-419"/>
               </w:rPr>
-              <w:t>Arreglo (</w:t>
-            </w:r>
-            <w:proofErr w:type="spellStart"/>
-            <w:r>
-              <w:rPr>
-                <w:rFonts w:ascii="Dax-Regular" w:hAnsi="Dax-Regular"/>
-                <w:noProof w:val="0"/>
-                <w:lang w:val="es-419"/>
-              </w:rPr>
-              <w:t>ARRAYLIST</w:t>
-            </w:r>
-            <w:proofErr w:type="spellEnd"/>
-            <w:r>
-              <w:rPr>
-                <w:rFonts w:ascii="Dax-Regular" w:hAnsi="Dax-Regular"/>
-                <w:noProof w:val="0"/>
-                <w:lang w:val="es-419"/>
-              </w:rPr>
-              <w:t>)</w:t>
+              <w:t>Arreglo (ARRAYLIST)</w:t>
             </w:r>
           </w:p>
         </w:tc>
@@ -2670,25 +2942,7 @@
                 <w:noProof w:val="0"/>
                 <w:lang w:val="es-419"/>
               </w:rPr>
-              <w:t>Lista enlazada (</w:t>
-            </w:r>
-            <w:proofErr w:type="spellStart"/>
-            <w:r>
-              <w:rPr>
-                <w:rFonts w:ascii="Dax-Regular" w:hAnsi="Dax-Regular"/>
-                <w:noProof w:val="0"/>
-                <w:lang w:val="es-419"/>
-              </w:rPr>
-              <w:t>LINKED_LIST</w:t>
-            </w:r>
-            <w:proofErr w:type="spellEnd"/>
-            <w:r>
-              <w:rPr>
-                <w:rFonts w:ascii="Dax-Regular" w:hAnsi="Dax-Regular"/>
-                <w:noProof w:val="0"/>
-                <w:lang w:val="es-419"/>
-              </w:rPr>
-              <w:t>)</w:t>
+              <w:t>Lista enlazada (LINKED_LIST)</w:t>
             </w:r>
           </w:p>
         </w:tc>
@@ -2894,6 +3148,7 @@
                 <w:noProof w:val="0"/>
                 <w:lang w:val="es-419"/>
               </w:rPr>
+              <w:lastRenderedPageBreak/>
               <w:t xml:space="preserve">Shell </w:t>
             </w:r>
             <w:proofErr w:type="spellStart"/>
@@ -2945,13 +3200,13 @@
     </w:tbl>
     <w:p>
       <w:pPr>
-        <w:pStyle w:val="Caption"/>
+        <w:pStyle w:val="Descripcin"/>
         <w:jc w:val="center"/>
         <w:rPr>
           <w:lang w:val="es-419"/>
         </w:rPr>
       </w:pPr>
-      <w:bookmarkStart w:id="3" w:name="_Ref64429478"/>
+      <w:bookmarkStart w:id="4" w:name="_Ref64429478"/>
       <w:r>
         <w:rPr>
           <w:lang w:val="es-419"/>
@@ -2988,7 +3243,7 @@
         </w:rPr>
         <w:fldChar w:fldCharType="end"/>
       </w:r>
-      <w:bookmarkEnd w:id="3"/>
+      <w:bookmarkEnd w:id="4"/>
       <w:r>
         <w:rPr>
           <w:lang w:val="es-419"/>
@@ -3006,7 +3261,7 @@
     </w:p>
     <w:p>
       <w:pPr>
-        <w:pStyle w:val="Heading2"/>
+        <w:pStyle w:val="Ttulo2"/>
         <w:rPr>
           <w:b/>
           <w:bCs/>
@@ -3021,13 +3276,12 @@
           <w:noProof w:val="0"/>
           <w:lang w:val="es-419"/>
         </w:rPr>
-        <w:lastRenderedPageBreak/>
         <w:t>Graficas</w:t>
       </w:r>
     </w:p>
     <w:p>
       <w:pPr>
-        <w:pStyle w:val="ListParagraph"/>
+        <w:pStyle w:val="Prrafodelista"/>
         <w:numPr>
           <w:ilvl w:val="0"/>
           <w:numId w:val="5"/>
@@ -3051,14 +3305,7 @@
           <w:rFonts w:ascii="Dax-Regular" w:hAnsi="Dax-Regular"/>
           <w:lang w:val="es-419"/>
         </w:rPr>
-        <w:t>inco gráficas generadas por los resultados de las pruebas de rendimiento</w:t>
-      </w:r>
-      <w:r>
-        <w:rPr>
-          <w:rFonts w:ascii="Dax-Regular" w:hAnsi="Dax-Regular"/>
-          <w:lang w:val="es-419"/>
-        </w:rPr>
-        <w:t xml:space="preserve"> en la </w:t>
+        <w:t xml:space="preserve">inco gráficas generadas por los resultados de las pruebas de rendimiento en la </w:t>
       </w:r>
       <w:r>
         <w:rPr>
@@ -3090,7 +3337,7 @@
     </w:p>
     <w:p>
       <w:pPr>
-        <w:pStyle w:val="ListParagraph"/>
+        <w:pStyle w:val="Prrafodelista"/>
         <w:numPr>
           <w:ilvl w:val="1"/>
           <w:numId w:val="5"/>
@@ -3107,28 +3354,12 @@
           <w:rFonts w:ascii="Dax-Regular" w:hAnsi="Dax-Regular"/>
           <w:lang w:val="es-419"/>
         </w:rPr>
-        <w:t xml:space="preserve">Comparación de rendimiento </w:t>
-      </w:r>
-      <w:proofErr w:type="spellStart"/>
-      <w:r>
-        <w:rPr>
-          <w:rFonts w:ascii="Dax-Regular" w:hAnsi="Dax-Regular"/>
-          <w:lang w:val="es-419"/>
-        </w:rPr>
-        <w:t>ARRAYLIST</w:t>
-      </w:r>
-      <w:proofErr w:type="spellEnd"/>
-      <w:r>
-        <w:rPr>
-          <w:rFonts w:ascii="Dax-Regular" w:hAnsi="Dax-Regular"/>
-          <w:lang w:val="es-419"/>
-        </w:rPr>
-        <w:t>.</w:t>
+        <w:t>Comparación de rendimiento ARRAYLIST.</w:t>
       </w:r>
     </w:p>
     <w:p>
       <w:pPr>
-        <w:pStyle w:val="ListParagraph"/>
+        <w:pStyle w:val="Prrafodelista"/>
         <w:numPr>
           <w:ilvl w:val="1"/>
           <w:numId w:val="5"/>
@@ -3145,28 +3376,12 @@
           <w:rFonts w:ascii="Dax-Regular" w:hAnsi="Dax-Regular"/>
           <w:lang w:val="es-419"/>
         </w:rPr>
-        <w:t xml:space="preserve">Comparación de rendimiento </w:t>
-      </w:r>
-      <w:proofErr w:type="spellStart"/>
-      <w:r>
-        <w:rPr>
-          <w:rFonts w:ascii="Dax-Regular" w:hAnsi="Dax-Regular"/>
-          <w:lang w:val="es-419"/>
-        </w:rPr>
-        <w:t>LINKED_LIST</w:t>
-      </w:r>
-      <w:proofErr w:type="spellEnd"/>
-      <w:r>
-        <w:rPr>
-          <w:rFonts w:ascii="Dax-Regular" w:hAnsi="Dax-Regular"/>
-          <w:lang w:val="es-419"/>
-        </w:rPr>
-        <w:t>.</w:t>
+        <w:t>Comparación de rendimiento LINKED_LIST.</w:t>
       </w:r>
     </w:p>
     <w:p>
       <w:pPr>
-        <w:pStyle w:val="ListParagraph"/>
+        <w:pStyle w:val="Prrafodelista"/>
         <w:numPr>
           <w:ilvl w:val="1"/>
           <w:numId w:val="5"/>
@@ -3220,7 +3435,7 @@
     </w:p>
     <w:p>
       <w:pPr>
-        <w:pStyle w:val="ListParagraph"/>
+        <w:pStyle w:val="Prrafodelista"/>
         <w:numPr>
           <w:ilvl w:val="1"/>
           <w:numId w:val="5"/>
@@ -3274,7 +3489,7 @@
     </w:p>
     <w:p>
       <w:pPr>
-        <w:pStyle w:val="ListParagraph"/>
+        <w:pStyle w:val="Prrafodelista"/>
         <w:numPr>
           <w:ilvl w:val="1"/>
           <w:numId w:val="5"/>
@@ -3312,7 +3527,7 @@
     </w:p>
     <w:p>
       <w:pPr>
-        <w:pStyle w:val="Heading1"/>
+        <w:pStyle w:val="Ttulo1"/>
         <w:rPr>
           <w:b/>
           <w:bCs/>
@@ -3327,41 +3542,32 @@
           <w:noProof w:val="0"/>
           <w:lang w:val="es-419"/>
         </w:rPr>
-        <w:t xml:space="preserve">Maquina </w:t>
-      </w:r>
-      <w:r>
+        <w:t>Maquina 2</w:t>
+      </w:r>
+    </w:p>
+    <w:p>
+      <w:pPr>
+        <w:pStyle w:val="Ttulo2"/>
         <w:rPr>
           <w:b/>
           <w:bCs/>
           <w:noProof w:val="0"/>
           <w:lang w:val="es-419"/>
         </w:rPr>
-        <w:t>2</w:t>
-      </w:r>
-    </w:p>
-    <w:p>
-      <w:pPr>
-        <w:pStyle w:val="Heading2"/>
+      </w:pPr>
+      <w:r>
         <w:rPr>
           <w:b/>
           <w:bCs/>
           <w:noProof w:val="0"/>
           <w:lang w:val="es-419"/>
         </w:rPr>
-      </w:pPr>
-      <w:r>
-        <w:rPr>
-          <w:b/>
-          <w:bCs/>
-          <w:noProof w:val="0"/>
-          <w:lang w:val="es-419"/>
-        </w:rPr>
         <w:t>Resultados</w:t>
       </w:r>
     </w:p>
     <w:tbl>
       <w:tblPr>
-        <w:tblStyle w:val="GridTable2"/>
+        <w:tblStyle w:val="Tabladecuadrcula2"/>
         <w:tblW w:w="5000" w:type="pct"/>
         <w:jc w:val="center"/>
         <w:tblLook w:val="04A0" w:firstRow="1" w:lastRow="0" w:firstColumn="1" w:lastColumn="0" w:noHBand="0" w:noVBand="1"/>
@@ -3403,7 +3609,6 @@
               </w:rPr>
               <w:t>Tamaño de la muestra (</w:t>
             </w:r>
-            <w:proofErr w:type="spellStart"/>
             <w:r>
               <w:rPr>
                 <w:noProof w:val="0"/>
@@ -3411,7 +3616,6 @@
               </w:rPr>
               <w:t>ARRAY_LIST</w:t>
             </w:r>
-            <w:proofErr w:type="spellEnd"/>
             <w:r>
               <w:rPr>
                 <w:rFonts w:ascii="Dax-Regular" w:hAnsi="Dax-Regular"/>
@@ -4358,7 +4562,7 @@
     </w:tbl>
     <w:p>
       <w:pPr>
-        <w:pStyle w:val="Caption"/>
+        <w:pStyle w:val="Descripcin"/>
         <w:jc w:val="center"/>
         <w:rPr>
           <w:lang w:val="es-419"/>
@@ -4409,7 +4613,7 @@
     </w:p>
     <w:tbl>
       <w:tblPr>
-        <w:tblStyle w:val="GridTable2"/>
+        <w:tblStyle w:val="Tabladecuadrcula2"/>
         <w:tblW w:w="5000" w:type="pct"/>
         <w:jc w:val="center"/>
         <w:tblLook w:val="04A0" w:firstRow="1" w:lastRow="0" w:firstColumn="1" w:lastColumn="0" w:noHBand="0" w:noVBand="1"/>
@@ -4451,7 +4655,6 @@
               </w:rPr>
               <w:t>Tamaño de la muestra (</w:t>
             </w:r>
-            <w:proofErr w:type="spellStart"/>
             <w:r>
               <w:rPr>
                 <w:noProof w:val="0"/>
@@ -4459,7 +4662,6 @@
               </w:rPr>
               <w:t>LINKED_LIST</w:t>
             </w:r>
-            <w:proofErr w:type="spellEnd"/>
             <w:r>
               <w:rPr>
                 <w:rFonts w:ascii="Dax-Regular" w:hAnsi="Dax-Regular"/>
@@ -5406,7 +5608,7 @@
     </w:tbl>
     <w:p>
       <w:pPr>
-        <w:pStyle w:val="Caption"/>
+        <w:pStyle w:val="Descripcin"/>
         <w:ind w:left="360"/>
         <w:rPr>
           <w:lang w:val="es-419"/>
@@ -5457,7 +5659,7 @@
     </w:p>
     <w:tbl>
       <w:tblPr>
-        <w:tblStyle w:val="GridTable2-Accent3"/>
+        <w:tblStyle w:val="Tablaconcuadrcula2-nfasis3"/>
         <w:tblW w:w="8790" w:type="dxa"/>
         <w:jc w:val="center"/>
         <w:tblLook w:val="04A0" w:firstRow="1" w:lastRow="0" w:firstColumn="1" w:lastColumn="0" w:noHBand="0" w:noVBand="1"/>
@@ -5516,25 +5718,7 @@
                 <w:noProof w:val="0"/>
                 <w:lang w:val="es-419"/>
               </w:rPr>
-              <w:t>Arreglo (</w:t>
-            </w:r>
-            <w:proofErr w:type="spellStart"/>
-            <w:r>
-              <w:rPr>
-                <w:rFonts w:ascii="Dax-Regular" w:hAnsi="Dax-Regular"/>
-                <w:noProof w:val="0"/>
-                <w:lang w:val="es-419"/>
-              </w:rPr>
-              <w:t>ARRAYLIST</w:t>
-            </w:r>
-            <w:proofErr w:type="spellEnd"/>
-            <w:r>
-              <w:rPr>
-                <w:rFonts w:ascii="Dax-Regular" w:hAnsi="Dax-Regular"/>
-                <w:noProof w:val="0"/>
-                <w:lang w:val="es-419"/>
-              </w:rPr>
-              <w:t>)</w:t>
+              <w:t>Arreglo (ARRAYLIST)</w:t>
             </w:r>
           </w:p>
         </w:tc>
@@ -5558,25 +5742,7 @@
                 <w:noProof w:val="0"/>
                 <w:lang w:val="es-419"/>
               </w:rPr>
-              <w:t>Lista enlazada (</w:t>
-            </w:r>
-            <w:proofErr w:type="spellStart"/>
-            <w:r>
-              <w:rPr>
-                <w:rFonts w:ascii="Dax-Regular" w:hAnsi="Dax-Regular"/>
-                <w:noProof w:val="0"/>
-                <w:lang w:val="es-419"/>
-              </w:rPr>
-              <w:t>LINKED_LIST</w:t>
-            </w:r>
-            <w:proofErr w:type="spellEnd"/>
-            <w:r>
-              <w:rPr>
-                <w:rFonts w:ascii="Dax-Regular" w:hAnsi="Dax-Regular"/>
-                <w:noProof w:val="0"/>
-                <w:lang w:val="es-419"/>
-              </w:rPr>
-              <w:t>)</w:t>
+              <w:t>Lista enlazada (LINKED_LIST)</w:t>
             </w:r>
           </w:p>
         </w:tc>
@@ -5833,7 +5999,7 @@
     </w:tbl>
     <w:p>
       <w:pPr>
-        <w:pStyle w:val="Caption"/>
+        <w:pStyle w:val="Descripcin"/>
         <w:jc w:val="center"/>
         <w:rPr>
           <w:rFonts w:ascii="Dax-Regular" w:hAnsi="Dax-Regular"/>
@@ -5844,6 +6010,7 @@
         <w:rPr>
           <w:lang w:val="es-419"/>
         </w:rPr>
+        <w:lastRenderedPageBreak/>
         <w:t xml:space="preserve">Tabla </w:t>
       </w:r>
       <w:r>
@@ -5885,7 +6052,7 @@
     </w:p>
     <w:p>
       <w:pPr>
-        <w:pStyle w:val="Heading2"/>
+        <w:pStyle w:val="Ttulo2"/>
         <w:rPr>
           <w:b/>
           <w:bCs/>
@@ -5905,7 +6072,7 @@
     </w:p>
     <w:p>
       <w:pPr>
-        <w:pStyle w:val="ListParagraph"/>
+        <w:pStyle w:val="Prrafodelista"/>
         <w:numPr>
           <w:ilvl w:val="0"/>
           <w:numId w:val="5"/>
@@ -5931,30 +6098,12 @@
           <w:bCs/>
           <w:lang w:val="es-419"/>
         </w:rPr>
-        <w:t xml:space="preserve">Maquina </w:t>
-      </w:r>
-      <w:r>
-        <w:rPr>
-          <w:rFonts w:ascii="Dax-Regular" w:hAnsi="Dax-Regular"/>
-          <w:b/>
-          <w:bCs/>
-          <w:lang w:val="es-419"/>
-        </w:rPr>
-        <w:t>2</w:t>
-      </w:r>
-      <w:r>
-        <w:rPr>
-          <w:rFonts w:ascii="Dax-Regular" w:hAnsi="Dax-Regular"/>
-          <w:b/>
-          <w:bCs/>
-          <w:lang w:val="es-419"/>
-        </w:rPr>
-        <w:t>.</w:t>
+        <w:t>Maquina 2.</w:t>
       </w:r>
     </w:p>
     <w:p>
       <w:pPr>
-        <w:pStyle w:val="ListParagraph"/>
+        <w:pStyle w:val="Prrafodelista"/>
         <w:numPr>
           <w:ilvl w:val="1"/>
           <w:numId w:val="5"/>
@@ -5971,28 +6120,12 @@
           <w:rFonts w:ascii="Dax-Regular" w:hAnsi="Dax-Regular"/>
           <w:lang w:val="es-419"/>
         </w:rPr>
-        <w:t xml:space="preserve">Comparación de rendimiento </w:t>
-      </w:r>
-      <w:proofErr w:type="spellStart"/>
-      <w:r>
-        <w:rPr>
-          <w:rFonts w:ascii="Dax-Regular" w:hAnsi="Dax-Regular"/>
-          <w:lang w:val="es-419"/>
-        </w:rPr>
-        <w:t>ARRAYLIST</w:t>
-      </w:r>
-      <w:proofErr w:type="spellEnd"/>
-      <w:r>
-        <w:rPr>
-          <w:rFonts w:ascii="Dax-Regular" w:hAnsi="Dax-Regular"/>
-          <w:lang w:val="es-419"/>
-        </w:rPr>
-        <w:t>.</w:t>
+        <w:t>Comparación de rendimiento ARRAYLIST.</w:t>
       </w:r>
     </w:p>
     <w:p>
       <w:pPr>
-        <w:pStyle w:val="ListParagraph"/>
+        <w:pStyle w:val="Prrafodelista"/>
         <w:numPr>
           <w:ilvl w:val="1"/>
           <w:numId w:val="5"/>
@@ -6009,28 +6142,12 @@
           <w:rFonts w:ascii="Dax-Regular" w:hAnsi="Dax-Regular"/>
           <w:lang w:val="es-419"/>
         </w:rPr>
-        <w:t xml:space="preserve">Comparación de rendimiento </w:t>
-      </w:r>
-      <w:proofErr w:type="spellStart"/>
-      <w:r>
-        <w:rPr>
-          <w:rFonts w:ascii="Dax-Regular" w:hAnsi="Dax-Regular"/>
-          <w:lang w:val="es-419"/>
-        </w:rPr>
-        <w:t>LINKED_LIST</w:t>
-      </w:r>
-      <w:proofErr w:type="spellEnd"/>
-      <w:r>
-        <w:rPr>
-          <w:rFonts w:ascii="Dax-Regular" w:hAnsi="Dax-Regular"/>
-          <w:lang w:val="es-419"/>
-        </w:rPr>
-        <w:t>.</w:t>
+        <w:t>Comparación de rendimiento LINKED_LIST.</w:t>
       </w:r>
     </w:p>
     <w:p>
       <w:pPr>
-        <w:pStyle w:val="ListParagraph"/>
+        <w:pStyle w:val="Prrafodelista"/>
         <w:numPr>
           <w:ilvl w:val="1"/>
           <w:numId w:val="5"/>
@@ -6084,7 +6201,7 @@
     </w:p>
     <w:p>
       <w:pPr>
-        <w:pStyle w:val="ListParagraph"/>
+        <w:pStyle w:val="Prrafodelista"/>
         <w:numPr>
           <w:ilvl w:val="1"/>
           <w:numId w:val="5"/>
@@ -6101,7 +6218,6 @@
           <w:rFonts w:ascii="Dax-Regular" w:hAnsi="Dax-Regular"/>
           <w:lang w:val="es-419"/>
         </w:rPr>
-        <w:lastRenderedPageBreak/>
         <w:t xml:space="preserve">Comparación de rendimiento para </w:t>
       </w:r>
       <w:proofErr w:type="spellStart"/>
@@ -6139,7 +6255,7 @@
     </w:p>
     <w:p>
       <w:pPr>
-        <w:pStyle w:val="ListParagraph"/>
+        <w:pStyle w:val="Prrafodelista"/>
         <w:numPr>
           <w:ilvl w:val="1"/>
           <w:numId w:val="5"/>
@@ -6177,7 +6293,7 @@
     </w:p>
     <w:p>
       <w:pPr>
-        <w:pStyle w:val="Heading1"/>
+        <w:pStyle w:val="Ttulo1"/>
         <w:rPr>
           <w:b/>
           <w:bCs/>
@@ -6197,7 +6313,7 @@
     </w:p>
     <w:p>
       <w:pPr>
-        <w:pStyle w:val="ListParagraph"/>
+        <w:pStyle w:val="Prrafodelista"/>
         <w:numPr>
           <w:ilvl w:val="0"/>
           <w:numId w:val="6"/>
@@ -6218,7 +6334,7 @@
     </w:p>
     <w:p>
       <w:pPr>
-        <w:pStyle w:val="ListParagraph"/>
+        <w:pStyle w:val="Prrafodelista"/>
         <w:numPr>
           <w:ilvl w:val="0"/>
           <w:numId w:val="6"/>
@@ -6239,7 +6355,7 @@
     </w:p>
     <w:p>
       <w:pPr>
-        <w:pStyle w:val="ListParagraph"/>
+        <w:pStyle w:val="Prrafodelista"/>
         <w:numPr>
           <w:ilvl w:val="0"/>
           <w:numId w:val="6"/>
@@ -6260,7 +6376,7 @@
     </w:p>
     <w:p>
       <w:pPr>
-        <w:pStyle w:val="ListParagraph"/>
+        <w:pStyle w:val="Prrafodelista"/>
         <w:numPr>
           <w:ilvl w:val="0"/>
           <w:numId w:val="6"/>
@@ -6313,7 +6429,7 @@
 </file>
 
 <file path=word/numbering.xml><?xml version="1.0" encoding="utf-8"?>
-<w:numbering xmlns:wpc="http://schemas.microsoft.com/office/word/2010/wordprocessingCanvas" xmlns:cx="http://schemas.microsoft.com/office/drawing/2014/chartex" xmlns:cx1="http://schemas.microsoft.com/office/drawing/2015/9/8/chartex" xmlns:cx2="http://schemas.microsoft.com/office/drawing/2015/10/21/chartex" xmlns:cx3="http://schemas.microsoft.com/office/drawing/2016/5/9/chartex" xmlns:cx4="http://schemas.microsoft.com/office/drawing/2016/5/10/chartex" xmlns:cx5="http://schemas.microsoft.com/office/drawing/2016/5/11/chartex" xmlns:cx6="http://schemas.microsoft.com/office/drawing/2016/5/12/chartex" xmlns:cx7="http://schemas.microsoft.com/office/drawing/2016/5/13/chartex" xmlns:cx8="http://schemas.microsoft.com/office/drawing/2016/5/14/chartex" xmlns:mc="http://schemas.openxmlformats.org/markup-compatibility/2006" xmlns:aink="http://schemas.microsoft.com/office/drawing/2016/ink" xmlns:am3d="http://schemas.microsoft.com/office/drawing/2017/model3d" xmlns:o="urn:schemas-microsoft-com:office:office" xmlns:r="http://schemas.openxmlformats.org/officeDocument/2006/relationships" xmlns:m="http://schemas.openxmlformats.org/officeDocument/2006/math" xmlns:v="urn:schemas-microsoft-com:vml" xmlns:wp14="http://schemas.microsoft.com/office/word/2010/wordprocessingDrawing" xmlns:wp="http://schemas.openxmlformats.org/drawingml/2006/wordprocessingDrawing" xmlns:w10="urn:schemas-microsoft-com:office:word" xmlns:w="http://schemas.openxmlformats.org/wordprocessingml/2006/main" xmlns:w14="http://schemas.microsoft.com/office/word/2010/wordml" xmlns:w15="http://schemas.microsoft.com/office/word/2012/wordml" xmlns:w16cex="http://schemas.microsoft.com/office/word/2018/wordml/cex" xmlns:w16cid="http://schemas.microsoft.com/office/word/2016/wordml/cid" xmlns:w16="http://schemas.microsoft.com/office/word/2018/wordml" xmlns:w16se="http://schemas.microsoft.com/office/word/2015/wordml/symex" xmlns:wpg="http://schemas.microsoft.com/office/word/2010/wordprocessingGroup" xmlns:wpi="http://schemas.microsoft.com/office/word/2010/wordprocessingInk" xmlns:wne="http://schemas.microsoft.com/office/word/2006/wordml" xmlns:wps="http://schemas.microsoft.com/office/word/2010/wordprocessingShape" mc:Ignorable="w14 w15 w16se w16cid w16 w16cex wp14">
+<w:numbering xmlns:wpc="http://schemas.microsoft.com/office/word/2010/wordprocessingCanvas" xmlns:cx="http://schemas.microsoft.com/office/drawing/2014/chartex" xmlns:cx1="http://schemas.microsoft.com/office/drawing/2015/9/8/chartex" xmlns:cx2="http://schemas.microsoft.com/office/drawing/2015/10/21/chartex" xmlns:cx3="http://schemas.microsoft.com/office/drawing/2016/5/9/chartex" xmlns:cx4="http://schemas.microsoft.com/office/drawing/2016/5/10/chartex" xmlns:cx5="http://schemas.microsoft.com/office/drawing/2016/5/11/chartex" xmlns:cx6="http://schemas.microsoft.com/office/drawing/2016/5/12/chartex" xmlns:cx7="http://schemas.microsoft.com/office/drawing/2016/5/13/chartex" xmlns:cx8="http://schemas.microsoft.com/office/drawing/2016/5/14/chartex" xmlns:mc="http://schemas.openxmlformats.org/markup-compatibility/2006" xmlns:aink="http://schemas.microsoft.com/office/drawing/2016/ink" xmlns:am3d="http://schemas.microsoft.com/office/drawing/2017/model3d" xmlns:o="urn:schemas-microsoft-com:office:office" xmlns:r="http://schemas.openxmlformats.org/officeDocument/2006/relationships" xmlns:m="http://schemas.openxmlformats.org/officeDocument/2006/math" xmlns:v="urn:schemas-microsoft-com:vml" xmlns:wp14="http://schemas.microsoft.com/office/word/2010/wordprocessingDrawing" xmlns:wp="http://schemas.openxmlformats.org/drawingml/2006/wordprocessingDrawing" xmlns:w10="urn:schemas-microsoft-com:office:word" xmlns:w="http://schemas.openxmlformats.org/wordprocessingml/2006/main" xmlns:w14="http://schemas.microsoft.com/office/word/2010/wordml" xmlns:w15="http://schemas.microsoft.com/office/word/2012/wordml" xmlns:w16cid="http://schemas.microsoft.com/office/word/2016/wordml/cid" xmlns:w16se="http://schemas.microsoft.com/office/word/2015/wordml/symex" xmlns:wpg="http://schemas.microsoft.com/office/word/2010/wordprocessingGroup" xmlns:wpi="http://schemas.microsoft.com/office/word/2010/wordprocessingInk" xmlns:wne="http://schemas.microsoft.com/office/word/2006/wordml" xmlns:wps="http://schemas.microsoft.com/office/word/2010/wordprocessingShape" mc:Ignorable="w14 w15 w16se w16cid wp14">
   <w:abstractNum w:abstractNumId="0" w15:restartNumberingAfterBreak="0">
     <w:nsid w:val="04A55406"/>
     <w:multiLevelType w:val="hybridMultilevel"/>
@@ -6921,7 +7037,7 @@
 </file>
 
 <file path=word/styles.xml><?xml version="1.0" encoding="utf-8"?>
-<w:styles xmlns:mc="http://schemas.openxmlformats.org/markup-compatibility/2006" xmlns:r="http://schemas.openxmlformats.org/officeDocument/2006/relationships" xmlns:w="http://schemas.openxmlformats.org/wordprocessingml/2006/main" xmlns:w14="http://schemas.microsoft.com/office/word/2010/wordml" xmlns:w15="http://schemas.microsoft.com/office/word/2012/wordml" xmlns:w16cex="http://schemas.microsoft.com/office/word/2018/wordml/cex" xmlns:w16cid="http://schemas.microsoft.com/office/word/2016/wordml/cid" xmlns:w16="http://schemas.microsoft.com/office/word/2018/wordml" xmlns:w16se="http://schemas.microsoft.com/office/word/2015/wordml/symex" mc:Ignorable="w14 w15 w16se w16cid w16 w16cex">
+<w:styles xmlns:mc="http://schemas.openxmlformats.org/markup-compatibility/2006" xmlns:r="http://schemas.openxmlformats.org/officeDocument/2006/relationships" xmlns:w="http://schemas.openxmlformats.org/wordprocessingml/2006/main" xmlns:w14="http://schemas.microsoft.com/office/word/2010/wordml" xmlns:w15="http://schemas.microsoft.com/office/word/2012/wordml" xmlns:w16cid="http://schemas.microsoft.com/office/word/2016/wordml/cid" xmlns:w16se="http://schemas.microsoft.com/office/word/2015/wordml/symex" mc:Ignorable="w14 w15 w16se w16cid">
   <w:docDefaults>
     <w:rPrDefault>
       <w:rPr>
@@ -7323,11 +7439,11 @@
       <w:noProof/>
     </w:rPr>
   </w:style>
-  <w:style w:type="paragraph" w:styleId="Heading1">
+  <w:style w:type="paragraph" w:styleId="Ttulo1">
     <w:name w:val="heading 1"/>
     <w:basedOn w:val="Normal"/>
     <w:next w:val="Normal"/>
-    <w:link w:val="Heading1Char"/>
+    <w:link w:val="Ttulo1Car"/>
     <w:uiPriority w:val="9"/>
     <w:qFormat/>
     <w:rsid w:val="001826C9"/>
@@ -7344,11 +7460,11 @@
       <w:szCs w:val="32"/>
     </w:rPr>
   </w:style>
-  <w:style w:type="paragraph" w:styleId="Heading2">
+  <w:style w:type="paragraph" w:styleId="Ttulo2">
     <w:name w:val="heading 2"/>
     <w:basedOn w:val="Normal"/>
     <w:next w:val="Normal"/>
-    <w:link w:val="Heading2Char"/>
+    <w:link w:val="Ttulo2Car"/>
     <w:uiPriority w:val="9"/>
     <w:unhideWhenUsed/>
     <w:qFormat/>
@@ -7366,13 +7482,13 @@
       <w:szCs w:val="26"/>
     </w:rPr>
   </w:style>
-  <w:style w:type="character" w:default="1" w:styleId="DefaultParagraphFont">
+  <w:style w:type="character" w:default="1" w:styleId="Fuentedeprrafopredeter">
     <w:name w:val="Default Paragraph Font"/>
     <w:uiPriority w:val="1"/>
     <w:semiHidden/>
     <w:unhideWhenUsed/>
   </w:style>
-  <w:style w:type="table" w:default="1" w:styleId="TableNormal">
+  <w:style w:type="table" w:default="1" w:styleId="Tablanormal">
     <w:name w:val="Normal Table"/>
     <w:uiPriority w:val="99"/>
     <w:semiHidden/>
@@ -7387,17 +7503,17 @@
       </w:tblCellMar>
     </w:tblPr>
   </w:style>
-  <w:style w:type="numbering" w:default="1" w:styleId="NoList">
+  <w:style w:type="numbering" w:default="1" w:styleId="Sinlista">
     <w:name w:val="No List"/>
     <w:uiPriority w:val="99"/>
     <w:semiHidden/>
     <w:unhideWhenUsed/>
   </w:style>
-  <w:style w:type="paragraph" w:styleId="Title">
+  <w:style w:type="paragraph" w:styleId="Ttulo">
     <w:name w:val="Title"/>
     <w:basedOn w:val="Normal"/>
     <w:next w:val="Normal"/>
-    <w:link w:val="TitleChar"/>
+    <w:link w:val="TtuloCar"/>
     <w:uiPriority w:val="10"/>
     <w:qFormat/>
     <w:rsid w:val="00BA3B38"/>
@@ -7413,10 +7529,10 @@
       <w:szCs w:val="56"/>
     </w:rPr>
   </w:style>
-  <w:style w:type="character" w:customStyle="1" w:styleId="TitleChar">
-    <w:name w:val="Title Char"/>
-    <w:basedOn w:val="DefaultParagraphFont"/>
-    <w:link w:val="Title"/>
+  <w:style w:type="character" w:customStyle="1" w:styleId="TtuloCar">
+    <w:name w:val="Título Car"/>
+    <w:basedOn w:val="Fuentedeprrafopredeter"/>
+    <w:link w:val="Ttulo"/>
     <w:uiPriority w:val="10"/>
     <w:rsid w:val="00BA3B38"/>
     <w:rPr>
@@ -7428,7 +7544,7 @@
       <w:szCs w:val="56"/>
     </w:rPr>
   </w:style>
-  <w:style w:type="paragraph" w:styleId="ListParagraph">
+  <w:style w:type="paragraph" w:styleId="Prrafodelista">
     <w:name w:val="List Paragraph"/>
     <w:basedOn w:val="Normal"/>
     <w:uiPriority w:val="34"/>
@@ -7442,7 +7558,7 @@
       <w:noProof w:val="0"/>
     </w:rPr>
   </w:style>
-  <w:style w:type="paragraph" w:styleId="Caption">
+  <w:style w:type="paragraph" w:styleId="Descripcin">
     <w:name w:val="caption"/>
     <w:basedOn w:val="Normal"/>
     <w:next w:val="Normal"/>
@@ -7462,9 +7578,9 @@
       <w:szCs w:val="18"/>
     </w:rPr>
   </w:style>
-  <w:style w:type="table" w:styleId="GridTable2">
+  <w:style w:type="table" w:styleId="Tabladecuadrcula2">
     <w:name w:val="Grid Table 2"/>
-    <w:basedOn w:val="TableNormal"/>
+    <w:basedOn w:val="Tablanormal"/>
     <w:uiPriority w:val="47"/>
     <w:rsid w:val="005C50D1"/>
     <w:pPr>
@@ -7537,9 +7653,9 @@
       </w:tcPr>
     </w:tblStylePr>
   </w:style>
-  <w:style w:type="table" w:styleId="GridTable2-Accent3">
+  <w:style w:type="table" w:styleId="Tablaconcuadrcula2-nfasis3">
     <w:name w:val="Grid Table 2 Accent 3"/>
-    <w:basedOn w:val="TableNormal"/>
+    <w:basedOn w:val="Tablanormal"/>
     <w:uiPriority w:val="47"/>
     <w:rsid w:val="00392066"/>
     <w:pPr>
@@ -7612,10 +7728,10 @@
       </w:tcPr>
     </w:tblStylePr>
   </w:style>
-  <w:style w:type="character" w:customStyle="1" w:styleId="Heading1Char">
-    <w:name w:val="Heading 1 Char"/>
-    <w:basedOn w:val="DefaultParagraphFont"/>
-    <w:link w:val="Heading1"/>
+  <w:style w:type="character" w:customStyle="1" w:styleId="Ttulo1Car">
+    <w:name w:val="Título 1 Car"/>
+    <w:basedOn w:val="Fuentedeprrafopredeter"/>
+    <w:link w:val="Ttulo1"/>
     <w:uiPriority w:val="9"/>
     <w:rsid w:val="001826C9"/>
     <w:rPr>
@@ -7626,10 +7742,10 @@
       <w:szCs w:val="32"/>
     </w:rPr>
   </w:style>
-  <w:style w:type="character" w:customStyle="1" w:styleId="Heading2Char">
-    <w:name w:val="Heading 2 Char"/>
-    <w:basedOn w:val="DefaultParagraphFont"/>
-    <w:link w:val="Heading2"/>
+  <w:style w:type="character" w:customStyle="1" w:styleId="Ttulo2Car">
+    <w:name w:val="Título 2 Car"/>
+    <w:basedOn w:val="Fuentedeprrafopredeter"/>
+    <w:link w:val="Ttulo2"/>
     <w:uiPriority w:val="9"/>
     <w:rsid w:val="001826C9"/>
     <w:rPr>
@@ -8173,7 +8289,22 @@
 </file>
 
 <file path=customXml/itemProps2.xml><?xml version="1.0" encoding="utf-8"?>
-<ds:datastoreItem xmlns:ds="http://schemas.openxmlformats.org/officeDocument/2006/customXml" ds:itemID="{CF9FB03D-8BF3-41F7-8309-0F510A005FE9}"/>
+<ds:datastoreItem xmlns:ds="http://schemas.openxmlformats.org/officeDocument/2006/customXml" ds:itemID="{CF9FB03D-8BF3-41F7-8309-0F510A005FE9}">
+  <ds:schemaRefs>
+    <ds:schemaRef ds:uri="http://schemas.microsoft.com/office/2006/metadata/contentType"/>
+    <ds:schemaRef ds:uri="http://schemas.microsoft.com/office/2006/metadata/properties/metaAttributes"/>
+    <ds:schemaRef ds:uri="http://www.w3.org/2001/XMLSchema"/>
+    <ds:schemaRef ds:uri="http://schemas.microsoft.com/office/2006/metadata/properties"/>
+    <ds:schemaRef ds:uri="164883f8-7691-4ecf-b54a-664c0d0edefe"/>
+    <ds:schemaRef ds:uri="85e30bcc-d76c-4413-8e4d-2dce22fb0743"/>
+    <ds:schemaRef ds:uri="http://schemas.microsoft.com/office/2006/documentManagement/types"/>
+    <ds:schemaRef ds:uri="http://schemas.microsoft.com/office/infopath/2007/PartnerControls"/>
+    <ds:schemaRef ds:uri="http://schemas.openxmlformats.org/package/2006/metadata/core-properties"/>
+    <ds:schemaRef ds:uri="http://purl.org/dc/elements/1.1/"/>
+    <ds:schemaRef ds:uri="http://purl.org/dc/terms/"/>
+    <ds:schemaRef ds:uri="http://schemas.microsoft.com/internal/obd"/>
+  </ds:schemaRefs>
+</ds:datastoreItem>
 </file>
 
 <file path=customXml/itemProps3.xml><?xml version="1.0" encoding="utf-8"?>

--- a/Docs/Observaciones-Lab 4.docx
+++ b/Docs/Observaciones-Lab 4.docx
@@ -1,6 +1,6 @@
 
 <file path=word/document.xml><?xml version="1.0" encoding="utf-8"?>
-<w:document xmlns:wpc="http://schemas.microsoft.com/office/word/2010/wordprocessingCanvas" xmlns:cx="http://schemas.microsoft.com/office/drawing/2014/chartex" xmlns:cx1="http://schemas.microsoft.com/office/drawing/2015/9/8/chartex" xmlns:cx2="http://schemas.microsoft.com/office/drawing/2015/10/21/chartex" xmlns:cx3="http://schemas.microsoft.com/office/drawing/2016/5/9/chartex" xmlns:cx4="http://schemas.microsoft.com/office/drawing/2016/5/10/chartex" xmlns:cx5="http://schemas.microsoft.com/office/drawing/2016/5/11/chartex" xmlns:cx6="http://schemas.microsoft.com/office/drawing/2016/5/12/chartex" xmlns:cx7="http://schemas.microsoft.com/office/drawing/2016/5/13/chartex" xmlns:cx8="http://schemas.microsoft.com/office/drawing/2016/5/14/chartex" xmlns:mc="http://schemas.openxmlformats.org/markup-compatibility/2006" xmlns:aink="http://schemas.microsoft.com/office/drawing/2016/ink" xmlns:am3d="http://schemas.microsoft.com/office/drawing/2017/model3d" xmlns:o="urn:schemas-microsoft-com:office:office" xmlns:r="http://schemas.openxmlformats.org/officeDocument/2006/relationships" xmlns:m="http://schemas.openxmlformats.org/officeDocument/2006/math" xmlns:v="urn:schemas-microsoft-com:vml" xmlns:wp14="http://schemas.microsoft.com/office/word/2010/wordprocessingDrawing" xmlns:wp="http://schemas.openxmlformats.org/drawingml/2006/wordprocessingDrawing" xmlns:w10="urn:schemas-microsoft-com:office:word" xmlns:w="http://schemas.openxmlformats.org/wordprocessingml/2006/main" xmlns:w14="http://schemas.microsoft.com/office/word/2010/wordml" xmlns:w15="http://schemas.microsoft.com/office/word/2012/wordml" xmlns:w16cid="http://schemas.microsoft.com/office/word/2016/wordml/cid" xmlns:w16se="http://schemas.microsoft.com/office/word/2015/wordml/symex" xmlns:wpg="http://schemas.microsoft.com/office/word/2010/wordprocessingGroup" xmlns:wpi="http://schemas.microsoft.com/office/word/2010/wordprocessingInk" xmlns:wne="http://schemas.microsoft.com/office/word/2006/wordml" xmlns:wps="http://schemas.microsoft.com/office/word/2010/wordprocessingShape" mc:Ignorable="w14 w15 w16se w16cid wp14">
+<w:document xmlns:wpc="http://schemas.microsoft.com/office/word/2010/wordprocessingCanvas" xmlns:cx="http://schemas.microsoft.com/office/drawing/2014/chartex" xmlns:cx1="http://schemas.microsoft.com/office/drawing/2015/9/8/chartex" xmlns:cx2="http://schemas.microsoft.com/office/drawing/2015/10/21/chartex" xmlns:cx3="http://schemas.microsoft.com/office/drawing/2016/5/9/chartex" xmlns:cx4="http://schemas.microsoft.com/office/drawing/2016/5/10/chartex" xmlns:cx5="http://schemas.microsoft.com/office/drawing/2016/5/11/chartex" xmlns:cx6="http://schemas.microsoft.com/office/drawing/2016/5/12/chartex" xmlns:cx7="http://schemas.microsoft.com/office/drawing/2016/5/13/chartex" xmlns:cx8="http://schemas.microsoft.com/office/drawing/2016/5/14/chartex" xmlns:mc="http://schemas.openxmlformats.org/markup-compatibility/2006" xmlns:aink="http://schemas.microsoft.com/office/drawing/2016/ink" xmlns:am3d="http://schemas.microsoft.com/office/drawing/2017/model3d" xmlns:o="urn:schemas-microsoft-com:office:office" xmlns:r="http://schemas.openxmlformats.org/officeDocument/2006/relationships" xmlns:m="http://schemas.openxmlformats.org/officeDocument/2006/math" xmlns:v="urn:schemas-microsoft-com:vml" xmlns:wp14="http://schemas.microsoft.com/office/word/2010/wordprocessingDrawing" xmlns:wp="http://schemas.openxmlformats.org/drawingml/2006/wordprocessingDrawing" xmlns:w10="urn:schemas-microsoft-com:office:word" xmlns:w="http://schemas.openxmlformats.org/wordprocessingml/2006/main" xmlns:w14="http://schemas.microsoft.com/office/word/2010/wordml" xmlns:w15="http://schemas.microsoft.com/office/word/2012/wordml" xmlns:w16cex="http://schemas.microsoft.com/office/word/2018/wordml/cex" xmlns:w16cid="http://schemas.microsoft.com/office/word/2016/wordml/cid" xmlns:w16="http://schemas.microsoft.com/office/word/2018/wordml" xmlns:w16se="http://schemas.microsoft.com/office/word/2015/wordml/symex" xmlns:wpg="http://schemas.microsoft.com/office/word/2010/wordprocessingGroup" xmlns:wpi="http://schemas.microsoft.com/office/word/2010/wordprocessingInk" xmlns:wne="http://schemas.microsoft.com/office/word/2006/wordml" xmlns:wps="http://schemas.microsoft.com/office/word/2010/wordprocessingShape" mc:Ignorable="w14 w15 w16se w16cid w16 w16cex wp14">
   <w:body>
     <w:p>
       <w:pPr>
@@ -256,6 +256,45 @@
                 <w:noProof w:val="0"/>
               </w:rPr>
             </w:pPr>
+            <w:r>
+              <w:rPr>
+                <w:rFonts w:ascii="Dax-Regular" w:hAnsi="Dax-Regular"/>
+                <w:noProof w:val="0"/>
+              </w:rPr>
+              <w:t xml:space="preserve">AMD Ryzen s 3550 H with </w:t>
+            </w:r>
+            <w:proofErr w:type="spellStart"/>
+            <w:r>
+              <w:rPr>
+                <w:rFonts w:ascii="Dax-Regular" w:hAnsi="Dax-Regular"/>
+                <w:noProof w:val="0"/>
+              </w:rPr>
+              <w:t>radeon</w:t>
+            </w:r>
+            <w:proofErr w:type="spellEnd"/>
+            <w:r>
+              <w:rPr>
+                <w:rFonts w:ascii="Dax-Regular" w:hAnsi="Dax-Regular"/>
+                <w:noProof w:val="0"/>
+              </w:rPr>
+              <w:t xml:space="preserve"> </w:t>
+            </w:r>
+            <w:proofErr w:type="spellStart"/>
+            <w:r>
+              <w:rPr>
+                <w:rFonts w:ascii="Dax-Regular" w:hAnsi="Dax-Regular"/>
+                <w:noProof w:val="0"/>
+              </w:rPr>
+              <w:t>vega</w:t>
+            </w:r>
+            <w:proofErr w:type="spellEnd"/>
+            <w:r>
+              <w:rPr>
+                <w:rFonts w:ascii="Dax-Regular" w:hAnsi="Dax-Regular"/>
+                <w:noProof w:val="0"/>
+              </w:rPr>
+              <w:t xml:space="preserve"> mobile 6fx 2.10GHz</w:t>
+            </w:r>
           </w:p>
         </w:tc>
       </w:tr>
@@ -325,6 +364,14 @@
                 <w:lang w:val="es-419"/>
               </w:rPr>
             </w:pPr>
+            <w:r>
+              <w:rPr>
+                <w:rFonts w:ascii="Dax-Regular" w:hAnsi="Dax-Regular"/>
+                <w:noProof w:val="0"/>
+                <w:lang w:val="es-419"/>
+              </w:rPr>
+              <w:t>8</w:t>
+            </w:r>
           </w:p>
         </w:tc>
       </w:tr>
@@ -396,6 +443,14 @@
                 <w:lang w:val="es-419"/>
               </w:rPr>
             </w:pPr>
+            <w:r>
+              <w:rPr>
+                <w:rFonts w:ascii="Dax-Regular" w:hAnsi="Dax-Regular"/>
+                <w:noProof w:val="0"/>
+                <w:lang w:val="es-419"/>
+              </w:rPr>
+              <w:t>Windows10 64 bits</w:t>
+            </w:r>
           </w:p>
         </w:tc>
       </w:tr>
@@ -2027,8 +2082,6 @@
               </w:rPr>
               <w:t>115406</w:t>
             </w:r>
-            <w:bookmarkStart w:id="2" w:name="_GoBack"/>
-            <w:bookmarkEnd w:id="2"/>
           </w:p>
         </w:tc>
         <w:tc>
@@ -2812,7 +2865,7 @@
           <w:lang w:val="es-419"/>
         </w:rPr>
       </w:pPr>
-      <w:bookmarkStart w:id="3" w:name="_Ref64428790"/>
+      <w:bookmarkStart w:id="2" w:name="_Ref64428790"/>
       <w:r>
         <w:rPr>
           <w:lang w:val="es-419"/>
@@ -2849,7 +2902,7 @@
         </w:rPr>
         <w:fldChar w:fldCharType="end"/>
       </w:r>
-      <w:bookmarkEnd w:id="3"/>
+      <w:bookmarkEnd w:id="2"/>
       <w:r>
         <w:rPr>
           <w:lang w:val="es-419"/>
@@ -3013,6 +3066,14 @@
                 <w:lang w:val="es-419"/>
               </w:rPr>
             </w:pPr>
+            <w:r>
+              <w:rPr>
+                <w:rFonts w:ascii="Dax-Regular" w:hAnsi="Dax-Regular"/>
+                <w:noProof w:val="0"/>
+                <w:lang w:val="es-419"/>
+              </w:rPr>
+              <w:t>x</w:t>
+            </w:r>
           </w:p>
         </w:tc>
         <w:tc>
@@ -3104,6 +3165,14 @@
                 <w:lang w:val="es-419"/>
               </w:rPr>
             </w:pPr>
+            <w:r>
+              <w:rPr>
+                <w:rFonts w:ascii="Dax-Regular" w:hAnsi="Dax-Regular"/>
+                <w:noProof w:val="0"/>
+                <w:lang w:val="es-419"/>
+              </w:rPr>
+              <w:t>x</w:t>
+            </w:r>
           </w:p>
         </w:tc>
         <w:tc>
@@ -3177,6 +3246,14 @@
                 <w:lang w:val="es-419"/>
               </w:rPr>
             </w:pPr>
+            <w:r>
+              <w:rPr>
+                <w:rFonts w:ascii="Dax-Regular" w:hAnsi="Dax-Regular"/>
+                <w:noProof w:val="0"/>
+                <w:lang w:val="es-419"/>
+              </w:rPr>
+              <w:t>x</w:t>
+            </w:r>
           </w:p>
         </w:tc>
         <w:tc>
@@ -3206,7 +3283,7 @@
           <w:lang w:val="es-419"/>
         </w:rPr>
       </w:pPr>
-      <w:bookmarkStart w:id="4" w:name="_Ref64429478"/>
+      <w:bookmarkStart w:id="3" w:name="_Ref64429478"/>
       <w:r>
         <w:rPr>
           <w:lang w:val="es-419"/>
@@ -3243,7 +3320,7 @@
         </w:rPr>
         <w:fldChar w:fldCharType="end"/>
       </w:r>
-      <w:bookmarkEnd w:id="4"/>
+      <w:bookmarkEnd w:id="3"/>
       <w:r>
         <w:rPr>
           <w:lang w:val="es-419"/>
@@ -3825,6 +3902,14 @@
                 <w:lang w:val="es-419"/>
               </w:rPr>
             </w:pPr>
+            <w:r>
+              <w:rPr>
+                <w:rFonts w:ascii="Dax-Regular" w:hAnsi="Dax-Regular"/>
+                <w:noProof w:val="0"/>
+                <w:lang w:val="es-419"/>
+              </w:rPr>
+              <w:t>43578</w:t>
+            </w:r>
           </w:p>
         </w:tc>
         <w:tc>
@@ -3841,6 +3926,14 @@
                 <w:lang w:val="es-419"/>
               </w:rPr>
             </w:pPr>
+            <w:r>
+              <w:rPr>
+                <w:rFonts w:ascii="Dax-Regular" w:hAnsi="Dax-Regular"/>
+                <w:noProof w:val="0"/>
+                <w:lang w:val="es-419"/>
+              </w:rPr>
+              <w:t>640</w:t>
+            </w:r>
           </w:p>
         </w:tc>
         <w:tc>
@@ -3857,6 +3950,14 @@
                 <w:lang w:val="es-419"/>
               </w:rPr>
             </w:pPr>
+            <w:r>
+              <w:rPr>
+                <w:rFonts w:ascii="Dax-Regular" w:hAnsi="Dax-Regular"/>
+                <w:noProof w:val="0"/>
+                <w:lang w:val="es-419"/>
+              </w:rPr>
+              <w:t>46</w:t>
+            </w:r>
           </w:p>
         </w:tc>
       </w:tr>
@@ -3902,6 +4003,14 @@
                 <w:lang w:val="es-419"/>
               </w:rPr>
             </w:pPr>
+            <w:r>
+              <w:rPr>
+                <w:rFonts w:ascii="Dax-Regular" w:hAnsi="Dax-Regular"/>
+                <w:noProof w:val="0"/>
+                <w:lang w:val="es-419"/>
+              </w:rPr>
+              <w:t>355134</w:t>
+            </w:r>
           </w:p>
         </w:tc>
         <w:tc>
@@ -3918,6 +4027,14 @@
                 <w:lang w:val="es-419"/>
               </w:rPr>
             </w:pPr>
+            <w:r>
+              <w:rPr>
+                <w:rFonts w:ascii="Dax-Regular" w:hAnsi="Dax-Regular"/>
+                <w:noProof w:val="0"/>
+                <w:lang w:val="es-419"/>
+              </w:rPr>
+              <w:t>2593</w:t>
+            </w:r>
           </w:p>
         </w:tc>
         <w:tc>
@@ -3934,6 +4051,14 @@
                 <w:lang w:val="es-419"/>
               </w:rPr>
             </w:pPr>
+            <w:r>
+              <w:rPr>
+                <w:rFonts w:ascii="Dax-Regular" w:hAnsi="Dax-Regular"/>
+                <w:noProof w:val="0"/>
+                <w:lang w:val="es-419"/>
+              </w:rPr>
+              <w:t>78</w:t>
+            </w:r>
           </w:p>
         </w:tc>
       </w:tr>
@@ -3980,6 +4105,14 @@
                 <w:lang w:val="es-419"/>
               </w:rPr>
             </w:pPr>
+            <w:r>
+              <w:rPr>
+                <w:rFonts w:ascii="Dax-Regular" w:hAnsi="Dax-Regular"/>
+                <w:noProof w:val="0"/>
+                <w:lang w:val="es-419"/>
+              </w:rPr>
+              <w:t>2890953</w:t>
+            </w:r>
           </w:p>
         </w:tc>
         <w:tc>
@@ -3996,6 +4129,14 @@
                 <w:lang w:val="es-419"/>
               </w:rPr>
             </w:pPr>
+            <w:r>
+              <w:rPr>
+                <w:rFonts w:ascii="Dax-Regular" w:hAnsi="Dax-Regular"/>
+                <w:noProof w:val="0"/>
+                <w:lang w:val="es-419"/>
+              </w:rPr>
+              <w:t>11781</w:t>
+            </w:r>
           </w:p>
         </w:tc>
         <w:tc>
@@ -4012,6 +4153,14 @@
                 <w:lang w:val="es-419"/>
               </w:rPr>
             </w:pPr>
+            <w:r>
+              <w:rPr>
+                <w:rFonts w:ascii="Dax-Regular" w:hAnsi="Dax-Regular"/>
+                <w:noProof w:val="0"/>
+                <w:lang w:val="es-419"/>
+              </w:rPr>
+              <w:t>187</w:t>
+            </w:r>
           </w:p>
         </w:tc>
       </w:tr>
@@ -4073,6 +4222,14 @@
                 <w:lang w:val="es-419"/>
               </w:rPr>
             </w:pPr>
+            <w:r>
+              <w:rPr>
+                <w:rFonts w:ascii="Dax-Regular" w:hAnsi="Dax-Regular"/>
+                <w:noProof w:val="0"/>
+                <w:lang w:val="es-419"/>
+              </w:rPr>
+              <w:t>49014</w:t>
+            </w:r>
           </w:p>
         </w:tc>
         <w:tc>
@@ -4089,6 +4246,14 @@
                 <w:lang w:val="es-419"/>
               </w:rPr>
             </w:pPr>
+            <w:r>
+              <w:rPr>
+                <w:rFonts w:ascii="Dax-Regular" w:hAnsi="Dax-Regular"/>
+                <w:noProof w:val="0"/>
+                <w:lang w:val="es-419"/>
+              </w:rPr>
+              <w:t>453</w:t>
+            </w:r>
           </w:p>
         </w:tc>
       </w:tr>
@@ -4151,6 +4316,14 @@
                 <w:lang w:val="es-419"/>
               </w:rPr>
             </w:pPr>
+            <w:r>
+              <w:rPr>
+                <w:rFonts w:ascii="Dax-Regular" w:hAnsi="Dax-Regular"/>
+                <w:noProof w:val="0"/>
+                <w:lang w:val="es-419"/>
+              </w:rPr>
+              <w:t>204531</w:t>
+            </w:r>
           </w:p>
         </w:tc>
         <w:tc>
@@ -4167,6 +4340,14 @@
                 <w:lang w:val="es-419"/>
               </w:rPr>
             </w:pPr>
+            <w:r>
+              <w:rPr>
+                <w:rFonts w:ascii="Dax-Regular" w:hAnsi="Dax-Regular"/>
+                <w:noProof w:val="0"/>
+                <w:lang w:val="es-419"/>
+              </w:rPr>
+              <w:t>984</w:t>
+            </w:r>
           </w:p>
         </w:tc>
       </w:tr>
@@ -4244,6 +4425,14 @@
                 <w:lang w:val="es-419"/>
               </w:rPr>
             </w:pPr>
+            <w:r>
+              <w:rPr>
+                <w:rFonts w:ascii="Dax-Regular" w:hAnsi="Dax-Regular"/>
+                <w:noProof w:val="0"/>
+                <w:lang w:val="es-419"/>
+              </w:rPr>
+              <w:t>2375</w:t>
+            </w:r>
           </w:p>
         </w:tc>
       </w:tr>
@@ -4322,6 +4511,14 @@
                 <w:lang w:val="es-419"/>
               </w:rPr>
             </w:pPr>
+            <w:r>
+              <w:rPr>
+                <w:rFonts w:ascii="Dax-Regular" w:hAnsi="Dax-Regular"/>
+                <w:noProof w:val="0"/>
+                <w:lang w:val="es-419"/>
+              </w:rPr>
+              <w:t>5734</w:t>
+            </w:r>
           </w:p>
         </w:tc>
       </w:tr>
@@ -4380,6 +4577,7 @@
               <w:rPr>
                 <w:rFonts w:ascii="Dax-Regular" w:hAnsi="Dax-Regular"/>
                 <w:noProof w:val="0"/>
+                <w:u w:val="single"/>
                 <w:lang w:val="es-419"/>
               </w:rPr>
             </w:pPr>
@@ -4871,6 +5069,14 @@
                 <w:lang w:val="es-419"/>
               </w:rPr>
             </w:pPr>
+            <w:r>
+              <w:rPr>
+                <w:rFonts w:ascii="Dax-Regular" w:hAnsi="Dax-Regular"/>
+                <w:noProof w:val="0"/>
+                <w:lang w:val="es-419"/>
+              </w:rPr>
+              <w:t>46484</w:t>
+            </w:r>
           </w:p>
         </w:tc>
         <w:tc>
@@ -4887,6 +5093,14 @@
                 <w:lang w:val="es-419"/>
               </w:rPr>
             </w:pPr>
+            <w:r>
+              <w:rPr>
+                <w:rFonts w:ascii="Dax-Regular" w:hAnsi="Dax-Regular"/>
+                <w:noProof w:val="0"/>
+                <w:lang w:val="es-419"/>
+              </w:rPr>
+              <w:t>40734</w:t>
+            </w:r>
           </w:p>
         </w:tc>
         <w:tc>
@@ -4903,6 +5117,14 @@
                 <w:lang w:val="es-419"/>
               </w:rPr>
             </w:pPr>
+            <w:r>
+              <w:rPr>
+                <w:rFonts w:ascii="Dax-Regular" w:hAnsi="Dax-Regular"/>
+                <w:noProof w:val="0"/>
+                <w:lang w:val="es-419"/>
+              </w:rPr>
+              <w:t>2296</w:t>
+            </w:r>
           </w:p>
         </w:tc>
       </w:tr>
@@ -4948,6 +5170,14 @@
                 <w:lang w:val="es-419"/>
               </w:rPr>
             </w:pPr>
+            <w:r>
+              <w:rPr>
+                <w:rFonts w:ascii="Dax-Regular" w:hAnsi="Dax-Regular"/>
+                <w:noProof w:val="0"/>
+                <w:lang w:val="es-419"/>
+              </w:rPr>
+              <w:t>373437</w:t>
+            </w:r>
           </w:p>
         </w:tc>
         <w:tc>
@@ -4964,6 +5194,14 @@
                 <w:lang w:val="es-419"/>
               </w:rPr>
             </w:pPr>
+            <w:r>
+              <w:rPr>
+                <w:rFonts w:ascii="Dax-Regular" w:hAnsi="Dax-Regular"/>
+                <w:noProof w:val="0"/>
+                <w:lang w:val="es-419"/>
+              </w:rPr>
+              <w:t>328031</w:t>
+            </w:r>
           </w:p>
         </w:tc>
         <w:tc>
@@ -4980,6 +5218,14 @@
                 <w:lang w:val="es-419"/>
               </w:rPr>
             </w:pPr>
+            <w:r>
+              <w:rPr>
+                <w:rFonts w:ascii="Dax-Regular" w:hAnsi="Dax-Regular"/>
+                <w:noProof w:val="0"/>
+                <w:lang w:val="es-419"/>
+              </w:rPr>
+              <w:t>10656</w:t>
+            </w:r>
           </w:p>
         </w:tc>
       </w:tr>
@@ -5026,6 +5272,14 @@
                 <w:lang w:val="es-419"/>
               </w:rPr>
             </w:pPr>
+            <w:r>
+              <w:rPr>
+                <w:rFonts w:ascii="Dax-Regular" w:hAnsi="Dax-Regular"/>
+                <w:noProof w:val="0"/>
+                <w:lang w:val="es-419"/>
+              </w:rPr>
+              <w:t>2738988</w:t>
+            </w:r>
           </w:p>
         </w:tc>
         <w:tc>
@@ -5042,6 +5296,14 @@
                 <w:lang w:val="es-419"/>
               </w:rPr>
             </w:pPr>
+            <w:r>
+              <w:rPr>
+                <w:rFonts w:ascii="Dax-Regular" w:hAnsi="Dax-Regular"/>
+                <w:noProof w:val="0"/>
+                <w:lang w:val="es-419"/>
+              </w:rPr>
+              <w:t>638103</w:t>
+            </w:r>
           </w:p>
         </w:tc>
         <w:tc>
@@ -5058,6 +5320,14 @@
                 <w:lang w:val="es-419"/>
               </w:rPr>
             </w:pPr>
+            <w:r>
+              <w:rPr>
+                <w:rFonts w:ascii="Dax-Regular" w:hAnsi="Dax-Regular"/>
+                <w:noProof w:val="0"/>
+                <w:lang w:val="es-419"/>
+              </w:rPr>
+              <w:t>49203</w:t>
+            </w:r>
           </w:p>
         </w:tc>
       </w:tr>
@@ -5135,6 +5405,14 @@
                 <w:lang w:val="es-419"/>
               </w:rPr>
             </w:pPr>
+            <w:r>
+              <w:rPr>
+                <w:rFonts w:ascii="Dax-Regular" w:hAnsi="Dax-Regular"/>
+                <w:noProof w:val="0"/>
+                <w:lang w:val="es-419"/>
+              </w:rPr>
+              <w:t>24720</w:t>
+            </w:r>
           </w:p>
         </w:tc>
       </w:tr>
@@ -5213,6 +5491,14 @@
                 <w:lang w:val="es-419"/>
               </w:rPr>
             </w:pPr>
+            <w:r>
+              <w:rPr>
+                <w:rFonts w:ascii="Dax-Regular" w:hAnsi="Dax-Regular"/>
+                <w:noProof w:val="0"/>
+                <w:lang w:val="es-419"/>
+              </w:rPr>
+              <w:t>1120781</w:t>
+            </w:r>
           </w:p>
         </w:tc>
       </w:tr>
@@ -5813,6 +6099,14 @@
                 <w:lang w:val="es-419"/>
               </w:rPr>
             </w:pPr>
+            <w:r>
+              <w:rPr>
+                <w:rFonts w:ascii="Dax-Regular" w:hAnsi="Dax-Regular"/>
+                <w:noProof w:val="0"/>
+                <w:lang w:val="es-419"/>
+              </w:rPr>
+              <w:t>x</w:t>
+            </w:r>
           </w:p>
         </w:tc>
         <w:tc>
@@ -5904,6 +6198,14 @@
                 <w:lang w:val="es-419"/>
               </w:rPr>
             </w:pPr>
+            <w:r>
+              <w:rPr>
+                <w:rFonts w:ascii="Dax-Regular" w:hAnsi="Dax-Regular"/>
+                <w:noProof w:val="0"/>
+                <w:lang w:val="es-419"/>
+              </w:rPr>
+              <w:t>x</w:t>
+            </w:r>
           </w:p>
         </w:tc>
         <w:tc>
@@ -5976,6 +6278,14 @@
                 <w:lang w:val="es-419"/>
               </w:rPr>
             </w:pPr>
+            <w:r>
+              <w:rPr>
+                <w:rFonts w:ascii="Dax-Regular" w:hAnsi="Dax-Regular"/>
+                <w:noProof w:val="0"/>
+                <w:lang w:val="es-419"/>
+              </w:rPr>
+              <w:t>x</w:t>
+            </w:r>
           </w:p>
         </w:tc>
         <w:tc>
@@ -6335,11 +6645,8 @@
     <w:p>
       <w:pPr>
         <w:pStyle w:val="Prrafodelista"/>
-        <w:numPr>
-          <w:ilvl w:val="0"/>
-          <w:numId w:val="6"/>
-        </w:numPr>
         <w:spacing w:after="0"/>
+        <w:ind w:left="360"/>
         <w:jc w:val="both"/>
         <w:rPr>
           <w:lang w:val="es-419"/>
@@ -6350,7 +6657,103 @@
           <w:rFonts w:ascii="Dax-Regular" w:hAnsi="Dax-Regular"/>
           <w:lang w:val="es-419"/>
         </w:rPr>
-        <w:t>¿Existe alguna diferencia entre los resultados obtenidos al ejecutar las pruebas en diferentes máquinas?</w:t>
+        <w:t xml:space="preserve">A pesar de que se empezaban a demorar mucho tiempo los algoritmos </w:t>
+      </w:r>
+      <w:proofErr w:type="spellStart"/>
+      <w:r>
+        <w:rPr>
+          <w:rFonts w:ascii="Dax-Regular" w:hAnsi="Dax-Regular"/>
+          <w:lang w:val="es-419"/>
+        </w:rPr>
+        <w:t>insertion</w:t>
+      </w:r>
+      <w:proofErr w:type="spellEnd"/>
+      <w:r>
+        <w:rPr>
+          <w:rFonts w:ascii="Dax-Regular" w:hAnsi="Dax-Regular"/>
+          <w:lang w:val="es-419"/>
+        </w:rPr>
+        <w:t xml:space="preserve"> y </w:t>
+      </w:r>
+      <w:proofErr w:type="spellStart"/>
+      <w:r>
+        <w:rPr>
+          <w:rFonts w:ascii="Dax-Regular" w:hAnsi="Dax-Regular"/>
+          <w:lang w:val="es-419"/>
+        </w:rPr>
+        <w:t>selection</w:t>
+      </w:r>
+      <w:proofErr w:type="spellEnd"/>
+      <w:r>
+        <w:rPr>
+          <w:rFonts w:ascii="Dax-Regular" w:hAnsi="Dax-Regular"/>
+          <w:lang w:val="es-419"/>
+        </w:rPr>
+        <w:t xml:space="preserve">, pudimos inferir a partir de las </w:t>
+      </w:r>
+      <w:proofErr w:type="spellStart"/>
+      <w:r>
+        <w:rPr>
+          <w:rFonts w:ascii="Dax-Regular" w:hAnsi="Dax-Regular"/>
+          <w:lang w:val="es-419"/>
+        </w:rPr>
+        <w:t>graficas</w:t>
+      </w:r>
+      <w:proofErr w:type="spellEnd"/>
+      <w:r>
+        <w:rPr>
+          <w:rFonts w:ascii="Dax-Regular" w:hAnsi="Dax-Regular"/>
+          <w:lang w:val="es-419"/>
+        </w:rPr>
+        <w:t xml:space="preserve"> que </w:t>
+      </w:r>
+      <w:proofErr w:type="spellStart"/>
+      <w:r>
+        <w:rPr>
+          <w:rFonts w:ascii="Dax-Regular" w:hAnsi="Dax-Regular"/>
+          <w:lang w:val="es-419"/>
+        </w:rPr>
+        <w:t>insertion</w:t>
+      </w:r>
+      <w:proofErr w:type="spellEnd"/>
+      <w:r>
+        <w:rPr>
+          <w:rFonts w:ascii="Dax-Regular" w:hAnsi="Dax-Regular"/>
+          <w:lang w:val="es-419"/>
+        </w:rPr>
+        <w:t xml:space="preserve"> y </w:t>
+      </w:r>
+      <w:proofErr w:type="spellStart"/>
+      <w:r>
+        <w:rPr>
+          <w:rFonts w:ascii="Dax-Regular" w:hAnsi="Dax-Regular"/>
+          <w:lang w:val="es-419"/>
+        </w:rPr>
+        <w:t>selection</w:t>
+      </w:r>
+      <w:proofErr w:type="spellEnd"/>
+      <w:r>
+        <w:rPr>
+          <w:rFonts w:ascii="Dax-Regular" w:hAnsi="Dax-Regular"/>
+          <w:lang w:val="es-419"/>
+        </w:rPr>
+        <w:t xml:space="preserve"> son cuadráticas, mientras que la </w:t>
+      </w:r>
+      <w:proofErr w:type="spellStart"/>
+      <w:r>
+        <w:rPr>
+          <w:rFonts w:ascii="Dax-Regular" w:hAnsi="Dax-Regular"/>
+          <w:lang w:val="es-419"/>
+        </w:rPr>
+        <w:t>grafica</w:t>
+      </w:r>
+      <w:proofErr w:type="spellEnd"/>
+      <w:r>
+        <w:rPr>
+          <w:rFonts w:ascii="Dax-Regular" w:hAnsi="Dax-Regular"/>
+          <w:lang w:val="es-419"/>
+        </w:rPr>
+        <w:t xml:space="preserve"> Shell tiene un crecimiento lineal</w:t>
       </w:r>
     </w:p>
     <w:p>
@@ -6371,7 +6774,94 @@
           <w:rFonts w:ascii="Dax-Regular" w:hAnsi="Dax-Regular"/>
           <w:lang w:val="es-419"/>
         </w:rPr>
+        <w:t>¿Existe alguna diferencia entre los resultados obtenidos al ejecutar las pruebas en diferentes máquinas?</w:t>
+      </w:r>
+    </w:p>
+    <w:p>
+      <w:pPr>
+        <w:spacing w:after="0"/>
+        <w:ind w:left="360"/>
+        <w:jc w:val="both"/>
+        <w:rPr>
+          <w:lang w:val="es-419"/>
+        </w:rPr>
+      </w:pPr>
+      <w:r>
+        <w:rPr>
+          <w:lang w:val="es-419"/>
+        </w:rPr>
+        <w:t>Si, los resultados difieren</w:t>
+      </w:r>
+    </w:p>
+    <w:p>
+      <w:pPr>
+        <w:pStyle w:val="Prrafodelista"/>
+        <w:numPr>
+          <w:ilvl w:val="0"/>
+          <w:numId w:val="6"/>
+        </w:numPr>
+        <w:spacing w:after="0"/>
+        <w:jc w:val="both"/>
+        <w:rPr>
+          <w:lang w:val="es-419"/>
+        </w:rPr>
+      </w:pPr>
+      <w:r>
+        <w:rPr>
+          <w:rFonts w:ascii="Dax-Regular" w:hAnsi="Dax-Regular"/>
+          <w:lang w:val="es-419"/>
+        </w:rPr>
         <w:t>De existir diferencias, ¿A qué creen ustedes que se deben dichas diferencias?</w:t>
+      </w:r>
+    </w:p>
+    <w:p>
+      <w:pPr>
+        <w:pStyle w:val="Prrafodelista"/>
+        <w:spacing w:after="0"/>
+        <w:ind w:left="360"/>
+        <w:jc w:val="both"/>
+        <w:rPr>
+          <w:lang w:val="es-419"/>
+        </w:rPr>
+      </w:pPr>
+      <w:r>
+        <w:rPr>
+          <w:rFonts w:ascii="Dax-Regular" w:hAnsi="Dax-Regular"/>
+          <w:lang w:val="es-419"/>
+        </w:rPr>
+        <w:t xml:space="preserve">Lo mas probable es que se deba a las especificaciones de cada computador. </w:t>
+      </w:r>
+      <w:proofErr w:type="gramStart"/>
+      <w:r>
+        <w:rPr>
+          <w:rFonts w:ascii="Dax-Regular" w:hAnsi="Dax-Regular"/>
+          <w:lang w:val="es-419"/>
+        </w:rPr>
+        <w:t>Como</w:t>
+      </w:r>
+      <w:proofErr w:type="gramEnd"/>
+      <w:r>
+        <w:rPr>
+          <w:rFonts w:ascii="Dax-Regular" w:hAnsi="Dax-Regular"/>
+          <w:lang w:val="es-419"/>
+        </w:rPr>
+        <w:t xml:space="preserve"> por ejemplo, la memoria </w:t>
+      </w:r>
+      <w:proofErr w:type="spellStart"/>
+      <w:r>
+        <w:rPr>
+          <w:rFonts w:ascii="Dax-Regular" w:hAnsi="Dax-Regular"/>
+          <w:lang w:val="es-419"/>
+        </w:rPr>
+        <w:t>Ram</w:t>
+      </w:r>
+      <w:proofErr w:type="spellEnd"/>
+      <w:r>
+        <w:rPr>
+          <w:rFonts w:ascii="Dax-Regular" w:hAnsi="Dax-Regular"/>
+          <w:lang w:val="es-419"/>
+        </w:rPr>
+        <w:t>, la cantidad de archivos abiertos al momento, y el procesador de la maquina</w:t>
       </w:r>
     </w:p>
     <w:p>
@@ -6392,6 +6882,20 @@
           <w:lang w:val="es-419"/>
         </w:rPr>
         <w:t>¿Cuál Estructura de Datos es mejor utilizar si solo se tiene en cuenta los tiempos de ejecución de los algoritmos?</w:t>
+      </w:r>
+    </w:p>
+    <w:p>
+      <w:pPr>
+        <w:jc w:val="both"/>
+        <w:rPr>
+          <w:lang w:val="es-419"/>
+        </w:rPr>
+      </w:pPr>
+      <w:r>
+        <w:rPr>
+          <w:lang w:val="es-419"/>
+        </w:rPr>
+        <w:t>Teniendo en cuenta el tiempo de ejecución, los arrays o arreglos son mucho mejores en tiempo de ejecución para este tipo de ordenamientos. Ademas el algoritmo mas efectivo para ordenar los datos ha sido el tipo shell con una ventaja muy alta</w:t>
       </w:r>
     </w:p>
     <w:p>
@@ -6429,7 +6933,7 @@
 </file>
 
 <file path=word/numbering.xml><?xml version="1.0" encoding="utf-8"?>
-<w:numbering xmlns:wpc="http://schemas.microsoft.com/office/word/2010/wordprocessingCanvas" xmlns:cx="http://schemas.microsoft.com/office/drawing/2014/chartex" xmlns:cx1="http://schemas.microsoft.com/office/drawing/2015/9/8/chartex" xmlns:cx2="http://schemas.microsoft.com/office/drawing/2015/10/21/chartex" xmlns:cx3="http://schemas.microsoft.com/office/drawing/2016/5/9/chartex" xmlns:cx4="http://schemas.microsoft.com/office/drawing/2016/5/10/chartex" xmlns:cx5="http://schemas.microsoft.com/office/drawing/2016/5/11/chartex" xmlns:cx6="http://schemas.microsoft.com/office/drawing/2016/5/12/chartex" xmlns:cx7="http://schemas.microsoft.com/office/drawing/2016/5/13/chartex" xmlns:cx8="http://schemas.microsoft.com/office/drawing/2016/5/14/chartex" xmlns:mc="http://schemas.openxmlformats.org/markup-compatibility/2006" xmlns:aink="http://schemas.microsoft.com/office/drawing/2016/ink" xmlns:am3d="http://schemas.microsoft.com/office/drawing/2017/model3d" xmlns:o="urn:schemas-microsoft-com:office:office" xmlns:r="http://schemas.openxmlformats.org/officeDocument/2006/relationships" xmlns:m="http://schemas.openxmlformats.org/officeDocument/2006/math" xmlns:v="urn:schemas-microsoft-com:vml" xmlns:wp14="http://schemas.microsoft.com/office/word/2010/wordprocessingDrawing" xmlns:wp="http://schemas.openxmlformats.org/drawingml/2006/wordprocessingDrawing" xmlns:w10="urn:schemas-microsoft-com:office:word" xmlns:w="http://schemas.openxmlformats.org/wordprocessingml/2006/main" xmlns:w14="http://schemas.microsoft.com/office/word/2010/wordml" xmlns:w15="http://schemas.microsoft.com/office/word/2012/wordml" xmlns:w16cid="http://schemas.microsoft.com/office/word/2016/wordml/cid" xmlns:w16se="http://schemas.microsoft.com/office/word/2015/wordml/symex" xmlns:wpg="http://schemas.microsoft.com/office/word/2010/wordprocessingGroup" xmlns:wpi="http://schemas.microsoft.com/office/word/2010/wordprocessingInk" xmlns:wne="http://schemas.microsoft.com/office/word/2006/wordml" xmlns:wps="http://schemas.microsoft.com/office/word/2010/wordprocessingShape" mc:Ignorable="w14 w15 w16se w16cid wp14">
+<w:numbering xmlns:wpc="http://schemas.microsoft.com/office/word/2010/wordprocessingCanvas" xmlns:cx="http://schemas.microsoft.com/office/drawing/2014/chartex" xmlns:cx1="http://schemas.microsoft.com/office/drawing/2015/9/8/chartex" xmlns:cx2="http://schemas.microsoft.com/office/drawing/2015/10/21/chartex" xmlns:cx3="http://schemas.microsoft.com/office/drawing/2016/5/9/chartex" xmlns:cx4="http://schemas.microsoft.com/office/drawing/2016/5/10/chartex" xmlns:cx5="http://schemas.microsoft.com/office/drawing/2016/5/11/chartex" xmlns:cx6="http://schemas.microsoft.com/office/drawing/2016/5/12/chartex" xmlns:cx7="http://schemas.microsoft.com/office/drawing/2016/5/13/chartex" xmlns:cx8="http://schemas.microsoft.com/office/drawing/2016/5/14/chartex" xmlns:mc="http://schemas.openxmlformats.org/markup-compatibility/2006" xmlns:aink="http://schemas.microsoft.com/office/drawing/2016/ink" xmlns:am3d="http://schemas.microsoft.com/office/drawing/2017/model3d" xmlns:o="urn:schemas-microsoft-com:office:office" xmlns:r="http://schemas.openxmlformats.org/officeDocument/2006/relationships" xmlns:m="http://schemas.openxmlformats.org/officeDocument/2006/math" xmlns:v="urn:schemas-microsoft-com:vml" xmlns:wp14="http://schemas.microsoft.com/office/word/2010/wordprocessingDrawing" xmlns:wp="http://schemas.openxmlformats.org/drawingml/2006/wordprocessingDrawing" xmlns:w10="urn:schemas-microsoft-com:office:word" xmlns:w="http://schemas.openxmlformats.org/wordprocessingml/2006/main" xmlns:w14="http://schemas.microsoft.com/office/word/2010/wordml" xmlns:w15="http://schemas.microsoft.com/office/word/2012/wordml" xmlns:w16cex="http://schemas.microsoft.com/office/word/2018/wordml/cex" xmlns:w16cid="http://schemas.microsoft.com/office/word/2016/wordml/cid" xmlns:w16="http://schemas.microsoft.com/office/word/2018/wordml" xmlns:w16se="http://schemas.microsoft.com/office/word/2015/wordml/symex" xmlns:wpg="http://schemas.microsoft.com/office/word/2010/wordprocessingGroup" xmlns:wpi="http://schemas.microsoft.com/office/word/2010/wordprocessingInk" xmlns:wne="http://schemas.microsoft.com/office/word/2006/wordml" xmlns:wps="http://schemas.microsoft.com/office/word/2010/wordprocessingShape" mc:Ignorable="w14 w15 w16se w16cid w16 w16cex wp14">
   <w:abstractNum w:abstractNumId="0" w15:restartNumberingAfterBreak="0">
     <w:nsid w:val="04A55406"/>
     <w:multiLevelType w:val="hybridMultilevel"/>
@@ -7037,7 +7541,7 @@
 </file>
 
 <file path=word/styles.xml><?xml version="1.0" encoding="utf-8"?>
-<w:styles xmlns:mc="http://schemas.openxmlformats.org/markup-compatibility/2006" xmlns:r="http://schemas.openxmlformats.org/officeDocument/2006/relationships" xmlns:w="http://schemas.openxmlformats.org/wordprocessingml/2006/main" xmlns:w14="http://schemas.microsoft.com/office/word/2010/wordml" xmlns:w15="http://schemas.microsoft.com/office/word/2012/wordml" xmlns:w16cid="http://schemas.microsoft.com/office/word/2016/wordml/cid" xmlns:w16se="http://schemas.microsoft.com/office/word/2015/wordml/symex" mc:Ignorable="w14 w15 w16se w16cid">
+<w:styles xmlns:mc="http://schemas.openxmlformats.org/markup-compatibility/2006" xmlns:r="http://schemas.openxmlformats.org/officeDocument/2006/relationships" xmlns:w="http://schemas.openxmlformats.org/wordprocessingml/2006/main" xmlns:w14="http://schemas.microsoft.com/office/word/2010/wordml" xmlns:w15="http://schemas.microsoft.com/office/word/2012/wordml" xmlns:w16cex="http://schemas.microsoft.com/office/word/2018/wordml/cex" xmlns:w16cid="http://schemas.microsoft.com/office/word/2016/wordml/cid" xmlns:w16="http://schemas.microsoft.com/office/word/2018/wordml" xmlns:w16se="http://schemas.microsoft.com/office/word/2015/wordml/symex" mc:Ignorable="w14 w15 w16se w16cid w16 w16cex">
   <w:docDefaults>
     <w:rPrDefault>
       <w:rPr>
@@ -8055,6 +8559,12 @@
 </file>
 
 <file path=customXml/item1.xml><?xml version="1.0" encoding="utf-8"?>
+<p:properties xmlns:p="http://schemas.microsoft.com/office/2006/metadata/properties" xmlns:xsi="http://www.w3.org/2001/XMLSchema-instance" xmlns:pc="http://schemas.microsoft.com/office/infopath/2007/PartnerControls">
+  <documentManagement/>
+</p:properties>
+</file>
+
+<file path=customXml/item2.xml><?xml version="1.0" encoding="utf-8"?>
 <?mso-contentType ?>
 <FormTemplates xmlns="http://schemas.microsoft.com/sharepoint/v3/contenttype/forms">
   <Display>DocumentLibraryForm</Display>
@@ -8063,7 +8573,7 @@
 </FormTemplates>
 </file>
 
-<file path=customXml/item2.xml><?xml version="1.0" encoding="utf-8"?>
+<file path=customXml/item3.xml><?xml version="1.0" encoding="utf-8"?>
 <ct:contentTypeSchema xmlns:ct="http://schemas.microsoft.com/office/2006/metadata/contentType" xmlns:ma="http://schemas.microsoft.com/office/2006/metadata/properties/metaAttributes" ct:_="" ma:_="" ma:contentTypeName="Documento" ma:contentTypeID="0x01010023858CF01A2EF24688B692775F4C60A4" ma:contentTypeVersion="11" ma:contentTypeDescription="Crear nuevo documento." ma:contentTypeScope="" ma:versionID="04b510ef1bc187d79b842c792d256c41">
   <xsd:schema xmlns:xsd="http://www.w3.org/2001/XMLSchema" xmlns:xs="http://www.w3.org/2001/XMLSchema" xmlns:p="http://schemas.microsoft.com/office/2006/metadata/properties" xmlns:ns2="164883f8-7691-4ecf-b54a-664c0d0edefe" xmlns:ns3="85e30bcc-d76c-4413-8e4d-2dce22fb0743" targetNamespace="http://schemas.microsoft.com/office/2006/metadata/properties" ma:root="true" ma:fieldsID="9049981c3eb1ee76226ec9e2f8ecd7b4" ns2:_="" ns3:_="">
     <xsd:import namespace="164883f8-7691-4ecf-b54a-664c0d0edefe"/>
@@ -8274,13 +8784,16 @@
 </ct:contentTypeSchema>
 </file>
 
-<file path=customXml/item3.xml><?xml version="1.0" encoding="utf-8"?>
-<p:properties xmlns:p="http://schemas.microsoft.com/office/2006/metadata/properties" xmlns:xsi="http://www.w3.org/2001/XMLSchema-instance" xmlns:pc="http://schemas.microsoft.com/office/infopath/2007/PartnerControls">
-  <documentManagement/>
-</p:properties>
+<file path=customXml/itemProps1.xml><?xml version="1.0" encoding="utf-8"?>
+<ds:datastoreItem xmlns:ds="http://schemas.openxmlformats.org/officeDocument/2006/customXml" ds:itemID="{D8D55360-DA4E-4EE6-A532-0D8BE99E30A4}">
+  <ds:schemaRefs>
+    <ds:schemaRef ds:uri="http://schemas.microsoft.com/office/2006/metadata/properties"/>
+    <ds:schemaRef ds:uri="http://schemas.microsoft.com/office/infopath/2007/PartnerControls"/>
+  </ds:schemaRefs>
+</ds:datastoreItem>
 </file>
 
-<file path=customXml/itemProps1.xml><?xml version="1.0" encoding="utf-8"?>
+<file path=customXml/itemProps2.xml><?xml version="1.0" encoding="utf-8"?>
 <ds:datastoreItem xmlns:ds="http://schemas.openxmlformats.org/officeDocument/2006/customXml" ds:itemID="{7DBE8262-9C92-4A1B-85FF-A533173B85D6}">
   <ds:schemaRefs>
     <ds:schemaRef ds:uri="http://schemas.microsoft.com/sharepoint/v3/contenttype/forms"/>
@@ -8288,7 +8801,7 @@
 </ds:datastoreItem>
 </file>
 
-<file path=customXml/itemProps2.xml><?xml version="1.0" encoding="utf-8"?>
+<file path=customXml/itemProps3.xml><?xml version="1.0" encoding="utf-8"?>
 <ds:datastoreItem xmlns:ds="http://schemas.openxmlformats.org/officeDocument/2006/customXml" ds:itemID="{CF9FB03D-8BF3-41F7-8309-0F510A005FE9}">
   <ds:schemaRefs>
     <ds:schemaRef ds:uri="http://schemas.microsoft.com/office/2006/metadata/contentType"/>
@@ -8305,13 +8818,4 @@
     <ds:schemaRef ds:uri="http://schemas.microsoft.com/internal/obd"/>
   </ds:schemaRefs>
 </ds:datastoreItem>
-</file>
-
-<file path=customXml/itemProps3.xml><?xml version="1.0" encoding="utf-8"?>
-<ds:datastoreItem xmlns:ds="http://schemas.openxmlformats.org/officeDocument/2006/customXml" ds:itemID="{D8D55360-DA4E-4EE6-A532-0D8BE99E30A4}">
-  <ds:schemaRefs>
-    <ds:schemaRef ds:uri="http://schemas.microsoft.com/office/2006/metadata/properties"/>
-    <ds:schemaRef ds:uri="http://schemas.microsoft.com/office/infopath/2007/PartnerControls"/>
-  </ds:schemaRefs>
-</ds:datastoreItem>
 </file>